--- a/doc/validate/Manual validate component.docx
+++ b/doc/validate/Manual validate component.docx
@@ -162,41 +162,10 @@
             </w:sdt>
           </w:tr>
         </w:tbl>
-        <w:p/>
-        <w:p/>
-        <w:p/>
-        <w:p/>
-        <w:p/>
-        <w:p/>
-        <w:p/>
-        <w:p/>
-        <w:p/>
-        <w:p/>
-        <w:p/>
-        <w:p/>
-        <w:p/>
-        <w:p>
-          <w:pPr>
-            <w:tabs>
-              <w:tab w:val="left" w:pos="3150"/>
-            </w:tabs>
-            <w:jc w:val="center"/>
-            <w:rPr>
-              <w:color w:val="FF0000"/>
-              <w:sz w:val="144"/>
-            </w:rPr>
-          </w:pPr>
-        </w:p>
-        <w:p/>
         <w:p>
           <w:pPr>
             <w:sectPr>
-              <w:headerReference w:type="even" r:id="rId9"/>
-              <w:headerReference w:type="default" r:id="rId10"/>
-              <w:footerReference w:type="even" r:id="rId11"/>
-              <w:footerReference w:type="default" r:id="rId12"/>
-              <w:headerReference w:type="first" r:id="rId13"/>
-              <w:footerReference w:type="first" r:id="rId14"/>
+              <w:footerReference w:type="default" r:id="rId9"/>
               <w:pgSz w:w="11906" w:h="16838"/>
               <w:pgMar w:top="1417" w:right="1417" w:bottom="1417" w:left="1417" w:header="708" w:footer="708" w:gutter="0"/>
               <w:pgNumType w:start="0"/>
@@ -461,7 +430,7 @@
           <w:r>
             <w:fldChar w:fldCharType="separate"/>
           </w:r>
-          <w:hyperlink w:anchor="_Toc327607742" w:history="1">
+          <w:hyperlink w:anchor="_Toc327619491" w:history="1">
             <w:r>
               <w:rPr>
                 <w:rStyle w:val="Hyperlink"/>
@@ -504,7 +473,7 @@
                 <w:noProof/>
                 <w:webHidden/>
               </w:rPr>
-              <w:instrText xml:space="preserve"> PAGEREF _Toc327607742 \h </w:instrText>
+              <w:instrText xml:space="preserve"> PAGEREF _Toc327619491 \h </w:instrText>
             </w:r>
             <w:r>
               <w:rPr>
@@ -548,7 +517,7 @@
               <w:lang w:eastAsia="nl-NL"/>
             </w:rPr>
           </w:pPr>
-          <w:hyperlink w:anchor="_Toc327607743" w:history="1">
+          <w:hyperlink w:anchor="_Toc327619492" w:history="1">
             <w:r>
               <w:rPr>
                 <w:rStyle w:val="Hyperlink"/>
@@ -590,7 +559,7 @@
                 <w:noProof/>
                 <w:webHidden/>
               </w:rPr>
-              <w:instrText xml:space="preserve"> PAGEREF _Toc327607743 \h </w:instrText>
+              <w:instrText xml:space="preserve"> PAGEREF _Toc327619492 \h </w:instrText>
             </w:r>
             <w:r>
               <w:rPr>
@@ -634,7 +603,7 @@
               <w:lang w:eastAsia="nl-NL"/>
             </w:rPr>
           </w:pPr>
-          <w:hyperlink w:anchor="_Toc327607744" w:history="1">
+          <w:hyperlink w:anchor="_Toc327619493" w:history="1">
             <w:r>
               <w:rPr>
                 <w:rStyle w:val="Hyperlink"/>
@@ -676,7 +645,7 @@
                 <w:noProof/>
                 <w:webHidden/>
               </w:rPr>
-              <w:instrText xml:space="preserve"> PAGEREF _Toc327607744 \h </w:instrText>
+              <w:instrText xml:space="preserve"> PAGEREF _Toc327619493 \h </w:instrText>
             </w:r>
             <w:r>
               <w:rPr>
@@ -720,7 +689,7 @@
               <w:lang w:eastAsia="nl-NL"/>
             </w:rPr>
           </w:pPr>
-          <w:hyperlink w:anchor="_Toc327607745" w:history="1">
+          <w:hyperlink w:anchor="_Toc327619494" w:history="1">
             <w:r>
               <w:rPr>
                 <w:rStyle w:val="Hyperlink"/>
@@ -764,7 +733,7 @@
                 <w:noProof/>
                 <w:webHidden/>
               </w:rPr>
-              <w:instrText xml:space="preserve"> PAGEREF _Toc327607745 \h </w:instrText>
+              <w:instrText xml:space="preserve"> PAGEREF _Toc327619494 \h </w:instrText>
             </w:r>
             <w:r>
               <w:rPr>
@@ -808,7 +777,7 @@
               <w:lang w:eastAsia="nl-NL"/>
             </w:rPr>
           </w:pPr>
-          <w:hyperlink w:anchor="_Toc327607746" w:history="1">
+          <w:hyperlink w:anchor="_Toc327619495" w:history="1">
             <w:r>
               <w:rPr>
                 <w:rStyle w:val="Hyperlink"/>
@@ -852,7 +821,7 @@
                 <w:noProof/>
                 <w:webHidden/>
               </w:rPr>
-              <w:instrText xml:space="preserve"> PAGEREF _Toc327607746 \h </w:instrText>
+              <w:instrText xml:space="preserve"> PAGEREF _Toc327619495 \h </w:instrText>
             </w:r>
             <w:r>
               <w:rPr>
@@ -896,7 +865,7 @@
               <w:lang w:eastAsia="nl-NL"/>
             </w:rPr>
           </w:pPr>
-          <w:hyperlink w:anchor="_Toc327607747" w:history="1">
+          <w:hyperlink w:anchor="_Toc327619496" w:history="1">
             <w:r>
               <w:rPr>
                 <w:rStyle w:val="Hyperlink"/>
@@ -940,7 +909,7 @@
                 <w:noProof/>
                 <w:webHidden/>
               </w:rPr>
-              <w:instrText xml:space="preserve"> PAGEREF _Toc327607747 \h </w:instrText>
+              <w:instrText xml:space="preserve"> PAGEREF _Toc327619496 \h </w:instrText>
             </w:r>
             <w:r>
               <w:rPr>
@@ -984,7 +953,7 @@
               <w:lang w:eastAsia="nl-NL"/>
             </w:rPr>
           </w:pPr>
-          <w:hyperlink w:anchor="_Toc327607748" w:history="1">
+          <w:hyperlink w:anchor="_Toc327619497" w:history="1">
             <w:r>
               <w:rPr>
                 <w:rStyle w:val="Hyperlink"/>
@@ -1028,7 +997,7 @@
                 <w:noProof/>
                 <w:webHidden/>
               </w:rPr>
-              <w:instrText xml:space="preserve"> PAGEREF _Toc327607748 \h </w:instrText>
+              <w:instrText xml:space="preserve"> PAGEREF _Toc327619497 \h </w:instrText>
             </w:r>
             <w:r>
               <w:rPr>
@@ -1072,7 +1041,7 @@
               <w:lang w:eastAsia="nl-NL"/>
             </w:rPr>
           </w:pPr>
-          <w:hyperlink w:anchor="_Toc327607749" w:history="1">
+          <w:hyperlink w:anchor="_Toc327619498" w:history="1">
             <w:r>
               <w:rPr>
                 <w:rStyle w:val="Hyperlink"/>
@@ -1116,7 +1085,7 @@
                 <w:noProof/>
                 <w:webHidden/>
               </w:rPr>
-              <w:instrText xml:space="preserve"> PAGEREF _Toc327607749 \h </w:instrText>
+              <w:instrText xml:space="preserve"> PAGEREF _Toc327619498 \h </w:instrText>
             </w:r>
             <w:r>
               <w:rPr>
@@ -1160,7 +1129,7 @@
               <w:lang w:eastAsia="nl-NL"/>
             </w:rPr>
           </w:pPr>
-          <w:hyperlink w:anchor="_Toc327607750" w:history="1">
+          <w:hyperlink w:anchor="_Toc327619499" w:history="1">
             <w:r>
               <w:rPr>
                 <w:rStyle w:val="Hyperlink"/>
@@ -1204,7 +1173,7 @@
                 <w:noProof/>
                 <w:webHidden/>
               </w:rPr>
-              <w:instrText xml:space="preserve"> PAGEREF _Toc327607750 \h </w:instrText>
+              <w:instrText xml:space="preserve"> PAGEREF _Toc327619499 \h </w:instrText>
             </w:r>
             <w:r>
               <w:rPr>
@@ -1259,7 +1228,7 @@
           <w:numId w:val="11"/>
         </w:numPr>
       </w:pPr>
-      <w:bookmarkStart w:id="0" w:name="_Toc327607742"/>
+      <w:bookmarkStart w:id="0" w:name="_Toc327619491"/>
       <w:r>
         <w:rPr>
           <w:lang w:val="en-US"/>
@@ -1706,7 +1675,7 @@
           <w:numId w:val="11"/>
         </w:numPr>
       </w:pPr>
-      <w:bookmarkStart w:id="1" w:name="_Toc327607743"/>
+      <w:bookmarkStart w:id="1" w:name="_Toc327619492"/>
       <w:proofErr w:type="spellStart"/>
       <w:r>
         <w:lastRenderedPageBreak/>
@@ -3222,7 +3191,7 @@
           <w:numId w:val="11"/>
         </w:numPr>
       </w:pPr>
-      <w:bookmarkStart w:id="2" w:name="_Toc327607744"/>
+      <w:bookmarkStart w:id="2" w:name="_Toc327619493"/>
       <w:proofErr w:type="spellStart"/>
       <w:r>
         <w:lastRenderedPageBreak/>
@@ -3477,10 +3446,10 @@
                     </pic:cNvPicPr>
                   </pic:nvPicPr>
                   <pic:blipFill>
-                    <a:blip r:embed="rId15" cstate="print">
+                    <a:blip r:embed="rId10" cstate="print">
                       <a:extLst>
                         <a:ext uri="{28A0092B-C50C-407E-A947-70E740481C1C}">
-                          <a14:useLocalDpi xmlns:a14="http://schemas.microsoft.com/office/drawing/2010/main" xmlns:wps="http://schemas.microsoft.com/office/word/2010/wordprocessingShape" xmlns:wpi="http://schemas.microsoft.com/office/word/2010/wordprocessingInk" xmlns:wpg="http://schemas.microsoft.com/office/word/2010/wordprocessingGroup" xmlns:w14="http://schemas.microsoft.com/office/word/2010/wordml" xmlns:w="http://schemas.openxmlformats.org/wordprocessingml/2006/main" xmlns:w10="urn:schemas-microsoft-com:office:word" xmlns:wp14="http://schemas.microsoft.com/office/word/2010/wordprocessingDrawing" xmlns:v="urn:schemas-microsoft-com:vml" xmlns:o="urn:schemas-microsoft-com:office:office" xmlns:mc="http://schemas.openxmlformats.org/markup-compatibility/2006" xmlns:wpc="http://schemas.microsoft.com/office/word/2010/wordprocessingCanvas" xmlns="" val="0"/>
+                          <a14:useLocalDpi xmlns="" xmlns:wpc="http://schemas.microsoft.com/office/word/2010/wordprocessingCanvas" xmlns:mc="http://schemas.openxmlformats.org/markup-compatibility/2006" xmlns:o="urn:schemas-microsoft-com:office:office" xmlns:v="urn:schemas-microsoft-com:vml" xmlns:wp14="http://schemas.microsoft.com/office/word/2010/wordprocessingDrawing" xmlns:w10="urn:schemas-microsoft-com:office:word" xmlns:w="http://schemas.openxmlformats.org/wordprocessingml/2006/main" xmlns:w14="http://schemas.microsoft.com/office/word/2010/wordml" xmlns:wpg="http://schemas.microsoft.com/office/word/2010/wordprocessingGroup" xmlns:wpi="http://schemas.microsoft.com/office/word/2010/wordprocessingInk" xmlns:wps="http://schemas.microsoft.com/office/word/2010/wordprocessingShape" xmlns:a14="http://schemas.microsoft.com/office/drawing/2010/main" val="0"/>
                         </a:ext>
                       </a:extLst>
                     </a:blip>
@@ -3590,10 +3559,10 @@
                     <pic:cNvPicPr/>
                   </pic:nvPicPr>
                   <pic:blipFill>
-                    <a:blip r:embed="rId16" cstate="print">
+                    <a:blip r:embed="rId11" cstate="print">
                       <a:extLst>
                         <a:ext uri="{28A0092B-C50C-407E-A947-70E740481C1C}">
-                          <a14:useLocalDpi xmlns:a14="http://schemas.microsoft.com/office/drawing/2010/main" xmlns:wps="http://schemas.microsoft.com/office/word/2010/wordprocessingShape" xmlns:wpi="http://schemas.microsoft.com/office/word/2010/wordprocessingInk" xmlns:wpg="http://schemas.microsoft.com/office/word/2010/wordprocessingGroup" xmlns:w14="http://schemas.microsoft.com/office/word/2010/wordml" xmlns:w="http://schemas.openxmlformats.org/wordprocessingml/2006/main" xmlns:w10="urn:schemas-microsoft-com:office:word" xmlns:wp14="http://schemas.microsoft.com/office/word/2010/wordprocessingDrawing" xmlns:v="urn:schemas-microsoft-com:vml" xmlns:o="urn:schemas-microsoft-com:office:office" xmlns:mc="http://schemas.openxmlformats.org/markup-compatibility/2006" xmlns:wpc="http://schemas.microsoft.com/office/word/2010/wordprocessingCanvas" xmlns="" val="0"/>
+                          <a14:useLocalDpi xmlns="" xmlns:wpc="http://schemas.microsoft.com/office/word/2010/wordprocessingCanvas" xmlns:mc="http://schemas.openxmlformats.org/markup-compatibility/2006" xmlns:o="urn:schemas-microsoft-com:office:office" xmlns:v="urn:schemas-microsoft-com:vml" xmlns:wp14="http://schemas.microsoft.com/office/word/2010/wordprocessingDrawing" xmlns:w10="urn:schemas-microsoft-com:office:word" xmlns:w="http://schemas.openxmlformats.org/wordprocessingml/2006/main" xmlns:w14="http://schemas.microsoft.com/office/word/2010/wordml" xmlns:wpg="http://schemas.microsoft.com/office/word/2010/wordprocessingGroup" xmlns:wpi="http://schemas.microsoft.com/office/word/2010/wordprocessingInk" xmlns:wps="http://schemas.microsoft.com/office/word/2010/wordprocessingShape" xmlns:a14="http://schemas.microsoft.com/office/drawing/2010/main" val="0"/>
                         </a:ext>
                       </a:extLst>
                     </a:blip>
@@ -3657,10 +3626,18 @@
         <w:rPr>
           <w:lang w:val="en-US"/>
         </w:rPr>
-        <w:t xml:space="preserve"> Browse Violations</w:t>
-      </w:r>
-      <w:r>
-        <w:rPr>
+        <w:t xml:space="preserve"> </w:t>
+      </w:r>
+      <w:r>
+        <w:rPr>
+          <w:i/>
+          <w:lang w:val="en-US"/>
+        </w:rPr>
+        <w:t>Browse Violations</w:t>
+      </w:r>
+      <w:r>
+        <w:rPr>
+          <w:i/>
           <w:lang w:val="en-US"/>
         </w:rPr>
         <w:t xml:space="preserve"> screen</w:t>
@@ -4242,7 +4219,7 @@
           <w:lang w:val="en-US"/>
         </w:rPr>
       </w:pPr>
-      <w:bookmarkStart w:id="5" w:name="_Toc327607745"/>
+      <w:bookmarkStart w:id="5" w:name="_Toc327619494"/>
       <w:r>
         <w:rPr>
           <w:lang w:val="en-US"/>
@@ -4336,10 +4313,10 @@
                     <pic:cNvPicPr/>
                   </pic:nvPicPr>
                   <pic:blipFill>
-                    <a:blip r:embed="rId17" cstate="print">
+                    <a:blip r:embed="rId12" cstate="print">
                       <a:extLst>
                         <a:ext uri="{28A0092B-C50C-407E-A947-70E740481C1C}">
-                          <a14:useLocalDpi xmlns:a14="http://schemas.microsoft.com/office/drawing/2010/main" xmlns:wps="http://schemas.microsoft.com/office/word/2010/wordprocessingShape" xmlns:wpi="http://schemas.microsoft.com/office/word/2010/wordprocessingInk" xmlns:wpg="http://schemas.microsoft.com/office/word/2010/wordprocessingGroup" xmlns:w14="http://schemas.microsoft.com/office/word/2010/wordml" xmlns:w="http://schemas.openxmlformats.org/wordprocessingml/2006/main" xmlns:w10="urn:schemas-microsoft-com:office:word" xmlns:wp14="http://schemas.microsoft.com/office/word/2010/wordprocessingDrawing" xmlns:v="urn:schemas-microsoft-com:vml" xmlns:o="urn:schemas-microsoft-com:office:office" xmlns:mc="http://schemas.openxmlformats.org/markup-compatibility/2006" xmlns:wpc="http://schemas.microsoft.com/office/word/2010/wordprocessingCanvas" xmlns="" val="0"/>
+                          <a14:useLocalDpi xmlns="" xmlns:wpc="http://schemas.microsoft.com/office/word/2010/wordprocessingCanvas" xmlns:mc="http://schemas.openxmlformats.org/markup-compatibility/2006" xmlns:o="urn:schemas-microsoft-com:office:office" xmlns:v="urn:schemas-microsoft-com:vml" xmlns:wp14="http://schemas.microsoft.com/office/word/2010/wordprocessingDrawing" xmlns:w10="urn:schemas-microsoft-com:office:word" xmlns:w="http://schemas.openxmlformats.org/wordprocessingml/2006/main" xmlns:w14="http://schemas.microsoft.com/office/word/2010/wordml" xmlns:wpg="http://schemas.microsoft.com/office/word/2010/wordprocessingGroup" xmlns:wpi="http://schemas.microsoft.com/office/word/2010/wordprocessingInk" xmlns:wps="http://schemas.microsoft.com/office/word/2010/wordprocessingShape" xmlns:a14="http://schemas.microsoft.com/office/drawing/2010/main" val="0"/>
                         </a:ext>
                       </a:extLst>
                     </a:blip>
@@ -4403,7 +4380,14 @@
         <w:rPr>
           <w:lang w:val="en-US"/>
         </w:rPr>
-        <w:t xml:space="preserve"> Filter Dialog tab 1</w:t>
+        <w:t xml:space="preserve"> </w:t>
+      </w:r>
+      <w:r>
+        <w:rPr>
+          <w:i/>
+          <w:lang w:val="en-US"/>
+        </w:rPr>
+        <w:t>Filter Dialog tab for filtering rule- and/or violation types</w:t>
       </w:r>
     </w:p>
     <w:p>
@@ -4564,10 +4548,10 @@
                     <pic:cNvPicPr/>
                   </pic:nvPicPr>
                   <pic:blipFill>
-                    <a:blip r:embed="rId18" cstate="print">
+                    <a:blip r:embed="rId13" cstate="print">
                       <a:extLst>
                         <a:ext uri="{28A0092B-C50C-407E-A947-70E740481C1C}">
-                          <a14:useLocalDpi xmlns:a14="http://schemas.microsoft.com/office/drawing/2010/main" xmlns:wps="http://schemas.microsoft.com/office/word/2010/wordprocessingShape" xmlns:wpi="http://schemas.microsoft.com/office/word/2010/wordprocessingInk" xmlns:wpg="http://schemas.microsoft.com/office/word/2010/wordprocessingGroup" xmlns:w14="http://schemas.microsoft.com/office/word/2010/wordml" xmlns:w="http://schemas.openxmlformats.org/wordprocessingml/2006/main" xmlns:w10="urn:schemas-microsoft-com:office:word" xmlns:wp14="http://schemas.microsoft.com/office/word/2010/wordprocessingDrawing" xmlns:v="urn:schemas-microsoft-com:vml" xmlns:o="urn:schemas-microsoft-com:office:office" xmlns:mc="http://schemas.openxmlformats.org/markup-compatibility/2006" xmlns:wpc="http://schemas.microsoft.com/office/word/2010/wordprocessingCanvas" xmlns="" val="0"/>
+                          <a14:useLocalDpi xmlns="" xmlns:wpc="http://schemas.microsoft.com/office/word/2010/wordprocessingCanvas" xmlns:mc="http://schemas.openxmlformats.org/markup-compatibility/2006" xmlns:o="urn:schemas-microsoft-com:office:office" xmlns:v="urn:schemas-microsoft-com:vml" xmlns:wp14="http://schemas.microsoft.com/office/word/2010/wordprocessingDrawing" xmlns:w10="urn:schemas-microsoft-com:office:word" xmlns:w="http://schemas.openxmlformats.org/wordprocessingml/2006/main" xmlns:w14="http://schemas.microsoft.com/office/word/2010/wordml" xmlns:wpg="http://schemas.microsoft.com/office/word/2010/wordprocessingGroup" xmlns:wpi="http://schemas.microsoft.com/office/word/2010/wordprocessingInk" xmlns:wps="http://schemas.microsoft.com/office/word/2010/wordprocessingShape" xmlns:a14="http://schemas.microsoft.com/office/drawing/2010/main" val="0"/>
                         </a:ext>
                       </a:extLst>
                     </a:blip>
@@ -4595,21 +4579,67 @@
       <w:pPr>
         <w:pStyle w:val="Bijschrift"/>
         <w:jc w:val="center"/>
-      </w:pPr>
-      <w:r>
+        <w:rPr>
+          <w:lang w:val="en-US"/>
+        </w:rPr>
+      </w:pPr>
+      <w:r>
+        <w:rPr>
+          <w:lang w:val="en-US"/>
+        </w:rPr>
         <w:t xml:space="preserve">Figure </w:t>
       </w:r>
-      <w:fldSimple w:instr=" SEQ Figure \* ARABIC ">
-        <w:r>
-          <w:rPr>
-            <w:noProof/>
-          </w:rPr>
-          <w:t>3</w:t>
-        </w:r>
-      </w:fldSimple>
-      <w:r>
-        <w:t xml:space="preserve"> Filter dialog tab 2</w:t>
-      </w:r>
+      <w:r>
+        <w:fldChar w:fldCharType="begin"/>
+      </w:r>
+      <w:r>
+        <w:rPr>
+          <w:lang w:val="en-US"/>
+        </w:rPr>
+        <w:instrText xml:space="preserve"> SEQ Figure \* ARABIC </w:instrText>
+      </w:r>
+      <w:r>
+        <w:fldChar w:fldCharType="separate"/>
+      </w:r>
+      <w:r>
+        <w:rPr>
+          <w:noProof/>
+          <w:lang w:val="en-US"/>
+        </w:rPr>
+        <w:t>3</w:t>
+      </w:r>
+      <w:r>
+        <w:fldChar w:fldCharType="end"/>
+      </w:r>
+      <w:r>
+        <w:rPr>
+          <w:lang w:val="en-US"/>
+        </w:rPr>
+        <w:t xml:space="preserve"> </w:t>
+      </w:r>
+      <w:r>
+        <w:rPr>
+          <w:i/>
+          <w:lang w:val="en-US"/>
+        </w:rPr>
+        <w:t xml:space="preserve">Filter dialog tab for filtering </w:t>
+      </w:r>
+      <w:proofErr w:type="spellStart"/>
+      <w:r>
+        <w:rPr>
+          <w:i/>
+          <w:lang w:val="en-US"/>
+        </w:rPr>
+        <w:t>class</w:t>
+      </w:r>
+      <w:r>
+        <w:rPr>
+          <w:i/>
+          <w:lang w:val="en-US"/>
+        </w:rPr>
+        <w:t>paths</w:t>
+      </w:r>
+      <w:proofErr w:type="spellEnd"/>
     </w:p>
     <w:p>
       <w:pPr>
@@ -5672,23 +5702,76 @@
       <w:pPr>
         <w:pStyle w:val="Bijschrift"/>
         <w:keepNext/>
-      </w:pPr>
+        <w:jc w:val="center"/>
+        <w:rPr>
+          <w:i/>
+          <w:lang w:val="en-US"/>
+        </w:rPr>
+      </w:pPr>
+      <w:r>
+        <w:rPr>
+          <w:lang w:val="en-US"/>
+        </w:rPr>
+        <w:t xml:space="preserve">Table </w:t>
+      </w:r>
+      <w:r>
+        <w:fldChar w:fldCharType="begin"/>
+      </w:r>
+      <w:r>
+        <w:rPr>
+          <w:lang w:val="en-US"/>
+        </w:rPr>
+        <w:instrText xml:space="preserve"> SEQ Tabel \* ARABIC </w:instrText>
+      </w:r>
+      <w:r>
+        <w:fldChar w:fldCharType="separate"/>
+      </w:r>
+      <w:r>
+        <w:rPr>
+          <w:noProof/>
+          <w:lang w:val="en-US"/>
+        </w:rPr>
+        <w:t>2</w:t>
+      </w:r>
+      <w:r>
+        <w:fldChar w:fldCharType="end"/>
+      </w:r>
+      <w:r>
+        <w:rPr>
+          <w:lang w:val="en-US"/>
+        </w:rPr>
+        <w:t xml:space="preserve"> </w:t>
+      </w:r>
+      <w:r>
+        <w:rPr>
+          <w:i/>
+          <w:lang w:val="en-US"/>
+        </w:rPr>
+        <w:t xml:space="preserve">overview of possible </w:t>
+      </w:r>
       <w:proofErr w:type="spellStart"/>
       <w:r>
-        <w:t>Table</w:t>
+        <w:rPr>
+          <w:i/>
+          <w:lang w:val="en-US"/>
+        </w:rPr>
+        <w:t>r</w:t>
+      </w:r>
+      <w:r>
+        <w:rPr>
+          <w:i/>
+          <w:lang w:val="en-US"/>
+        </w:rPr>
+        <w:t>egexes</w:t>
       </w:r>
       <w:proofErr w:type="spellEnd"/>
       <w:r>
-        <w:t xml:space="preserve"> </w:t>
-      </w:r>
-      <w:fldSimple w:instr=" SEQ Tabel \* ARABIC ">
-        <w:r>
-          <w:rPr>
-            <w:noProof/>
-          </w:rPr>
-          <w:t>2</w:t>
-        </w:r>
-      </w:fldSimple>
+        <w:rPr>
+          <w:i/>
+          <w:lang w:val="en-US"/>
+        </w:rPr>
+        <w:t xml:space="preserve"> for filtering</w:t>
+      </w:r>
     </w:p>
     <w:p>
       <w:pPr>
@@ -5721,7 +5804,7 @@
           <w:lang w:val="en-US"/>
         </w:rPr>
       </w:pPr>
-      <w:bookmarkStart w:id="6" w:name="_Toc327607746"/>
+      <w:bookmarkStart w:id="6" w:name="_Toc327619495"/>
       <w:r>
         <w:rPr>
           <w:lang w:val="en-US"/>
@@ -5937,10 +6020,10 @@
                     </pic:cNvPicPr>
                   </pic:nvPicPr>
                   <pic:blipFill>
-                    <a:blip r:embed="rId19" cstate="print">
+                    <a:blip r:embed="rId14" cstate="print">
                       <a:extLst>
                         <a:ext uri="{28A0092B-C50C-407E-A947-70E740481C1C}">
-                          <a14:useLocalDpi xmlns:a14="http://schemas.microsoft.com/office/drawing/2010/main" xmlns:wps="http://schemas.microsoft.com/office/word/2010/wordprocessingShape" xmlns:wpi="http://schemas.microsoft.com/office/word/2010/wordprocessingInk" xmlns:wpg="http://schemas.microsoft.com/office/word/2010/wordprocessingGroup" xmlns:w14="http://schemas.microsoft.com/office/word/2010/wordml" xmlns:w="http://schemas.openxmlformats.org/wordprocessingml/2006/main" xmlns:w10="urn:schemas-microsoft-com:office:word" xmlns:wp14="http://schemas.microsoft.com/office/word/2010/wordprocessingDrawing" xmlns:v="urn:schemas-microsoft-com:vml" xmlns:o="urn:schemas-microsoft-com:office:office" xmlns:mc="http://schemas.openxmlformats.org/markup-compatibility/2006" xmlns:wpc="http://schemas.microsoft.com/office/word/2010/wordprocessingCanvas" xmlns="" val="0"/>
+                          <a14:useLocalDpi xmlns="" xmlns:wpc="http://schemas.microsoft.com/office/word/2010/wordprocessingCanvas" xmlns:mc="http://schemas.openxmlformats.org/markup-compatibility/2006" xmlns:o="urn:schemas-microsoft-com:office:office" xmlns:v="urn:schemas-microsoft-com:vml" xmlns:wp14="http://schemas.microsoft.com/office/word/2010/wordprocessingDrawing" xmlns:w10="urn:schemas-microsoft-com:office:word" xmlns:w="http://schemas.openxmlformats.org/wordprocessingml/2006/main" xmlns:w14="http://schemas.microsoft.com/office/word/2010/wordml" xmlns:wpg="http://schemas.microsoft.com/office/word/2010/wordprocessingGroup" xmlns:wpi="http://schemas.microsoft.com/office/word/2010/wordprocessingInk" xmlns:wps="http://schemas.microsoft.com/office/word/2010/wordprocessingShape" xmlns:a14="http://schemas.microsoft.com/office/drawing/2010/main" val="0"/>
                         </a:ext>
                       </a:extLst>
                     </a:blip>
@@ -5974,6 +6057,7 @@
         <w:pStyle w:val="Bijschrift"/>
         <w:jc w:val="center"/>
         <w:rPr>
+          <w:i/>
           <w:lang w:val="en-GB"/>
         </w:rPr>
       </w:pPr>
@@ -6009,7 +6093,14 @@
         <w:rPr>
           <w:lang w:val="en-GB"/>
         </w:rPr>
-        <w:t xml:space="preserve"> Export report browse dialog</w:t>
+        <w:t xml:space="preserve"> </w:t>
+      </w:r>
+      <w:r>
+        <w:rPr>
+          <w:i/>
+          <w:lang w:val="en-GB"/>
+        </w:rPr>
+        <w:t>Export report browse dialog</w:t>
       </w:r>
     </w:p>
     <w:p>
@@ -6117,10 +6208,10 @@
                     <pic:cNvPicPr/>
                   </pic:nvPicPr>
                   <pic:blipFill>
-                    <a:blip r:embed="rId20" cstate="print">
+                    <a:blip r:embed="rId15" cstate="print">
                       <a:extLst>
                         <a:ext uri="{28A0092B-C50C-407E-A947-70E740481C1C}">
-                          <a14:useLocalDpi xmlns:a14="http://schemas.microsoft.com/office/drawing/2010/main" xmlns:wps="http://schemas.microsoft.com/office/word/2010/wordprocessingShape" xmlns:wpi="http://schemas.microsoft.com/office/word/2010/wordprocessingInk" xmlns:wpg="http://schemas.microsoft.com/office/word/2010/wordprocessingGroup" xmlns:w14="http://schemas.microsoft.com/office/word/2010/wordml" xmlns:w="http://schemas.openxmlformats.org/wordprocessingml/2006/main" xmlns:w10="urn:schemas-microsoft-com:office:word" xmlns:wp14="http://schemas.microsoft.com/office/word/2010/wordprocessingDrawing" xmlns:v="urn:schemas-microsoft-com:vml" xmlns:o="urn:schemas-microsoft-com:office:office" xmlns:mc="http://schemas.openxmlformats.org/markup-compatibility/2006" xmlns:wpc="http://schemas.microsoft.com/office/word/2010/wordprocessingCanvas" xmlns="" val="0"/>
+                          <a14:useLocalDpi xmlns="" xmlns:wpc="http://schemas.microsoft.com/office/word/2010/wordprocessingCanvas" xmlns:mc="http://schemas.openxmlformats.org/markup-compatibility/2006" xmlns:o="urn:schemas-microsoft-com:office:office" xmlns:v="urn:schemas-microsoft-com:vml" xmlns:wp14="http://schemas.microsoft.com/office/word/2010/wordprocessingDrawing" xmlns:w10="urn:schemas-microsoft-com:office:word" xmlns:w="http://schemas.openxmlformats.org/wordprocessingml/2006/main" xmlns:w14="http://schemas.microsoft.com/office/word/2010/wordml" xmlns:wpg="http://schemas.microsoft.com/office/word/2010/wordprocessingGroup" xmlns:wpi="http://schemas.microsoft.com/office/word/2010/wordprocessingInk" xmlns:wps="http://schemas.microsoft.com/office/word/2010/wordprocessingShape" xmlns:a14="http://schemas.microsoft.com/office/drawing/2010/main" val="0"/>
                         </a:ext>
                       </a:extLst>
                     </a:blip>
@@ -6149,6 +6240,7 @@
         <w:pStyle w:val="Bijschrift"/>
         <w:jc w:val="center"/>
         <w:rPr>
+          <w:i/>
           <w:lang w:val="en-US"/>
         </w:rPr>
       </w:pPr>
@@ -6184,7 +6276,14 @@
         <w:rPr>
           <w:lang w:val="en-US"/>
         </w:rPr>
-        <w:t xml:space="preserve"> Export Report file dialog</w:t>
+        <w:t xml:space="preserve"> </w:t>
+      </w:r>
+      <w:r>
+        <w:rPr>
+          <w:i/>
+          <w:lang w:val="en-US"/>
+        </w:rPr>
+        <w:t>Export Report file dialog</w:t>
       </w:r>
     </w:p>
     <w:p>
@@ -6282,7 +6381,7 @@
           <w:lang w:val="en-US"/>
         </w:rPr>
       </w:pPr>
-      <w:bookmarkStart w:id="7" w:name="_Toc327607747"/>
+      <w:bookmarkStart w:id="7" w:name="_Toc327619496"/>
       <w:r>
         <w:rPr>
           <w:lang w:val="en-US"/>
@@ -6512,7 +6611,7 @@
           <w:lang w:val="en-US"/>
         </w:rPr>
       </w:pPr>
-      <w:bookmarkStart w:id="8" w:name="_Toc327607748"/>
+      <w:bookmarkStart w:id="8" w:name="_Toc327619497"/>
       <w:r>
         <w:rPr>
           <w:lang w:val="en-US"/>
@@ -6619,10 +6718,10 @@
                     <pic:cNvPicPr/>
                   </pic:nvPicPr>
                   <pic:blipFill>
-                    <a:blip r:embed="rId21" cstate="print">
+                    <a:blip r:embed="rId16" cstate="print">
                       <a:extLst>
                         <a:ext uri="{28A0092B-C50C-407E-A947-70E740481C1C}">
-                          <a14:useLocalDpi xmlns:a14="http://schemas.microsoft.com/office/drawing/2010/main" xmlns:wps="http://schemas.microsoft.com/office/word/2010/wordprocessingShape" xmlns:wpi="http://schemas.microsoft.com/office/word/2010/wordprocessingInk" xmlns:wpg="http://schemas.microsoft.com/office/word/2010/wordprocessingGroup" xmlns:w14="http://schemas.microsoft.com/office/word/2010/wordml" xmlns:w="http://schemas.openxmlformats.org/wordprocessingml/2006/main" xmlns:w10="urn:schemas-microsoft-com:office:word" xmlns:wp14="http://schemas.microsoft.com/office/word/2010/wordprocessingDrawing" xmlns:v="urn:schemas-microsoft-com:vml" xmlns:o="urn:schemas-microsoft-com:office:office" xmlns:mc="http://schemas.openxmlformats.org/markup-compatibility/2006" xmlns:wpc="http://schemas.microsoft.com/office/word/2010/wordprocessingCanvas" xmlns="" val="0"/>
+                          <a14:useLocalDpi xmlns="" xmlns:wpc="http://schemas.microsoft.com/office/word/2010/wordprocessingCanvas" xmlns:mc="http://schemas.openxmlformats.org/markup-compatibility/2006" xmlns:o="urn:schemas-microsoft-com:office:office" xmlns:v="urn:schemas-microsoft-com:vml" xmlns:wp14="http://schemas.microsoft.com/office/word/2010/wordprocessingDrawing" xmlns:w10="urn:schemas-microsoft-com:office:word" xmlns:w="http://schemas.openxmlformats.org/wordprocessingml/2006/main" xmlns:w14="http://schemas.microsoft.com/office/word/2010/wordml" xmlns:wpg="http://schemas.microsoft.com/office/word/2010/wordprocessingGroup" xmlns:wpi="http://schemas.microsoft.com/office/word/2010/wordprocessingInk" xmlns:wps="http://schemas.microsoft.com/office/word/2010/wordprocessingShape" xmlns:a14="http://schemas.microsoft.com/office/drawing/2010/main" val="0"/>
                         </a:ext>
                       </a:extLst>
                     </a:blip>
@@ -6651,6 +6750,7 @@
         <w:pStyle w:val="Bijschrift"/>
         <w:jc w:val="center"/>
         <w:rPr>
+          <w:i/>
           <w:lang w:val="en-US"/>
         </w:rPr>
       </w:pPr>
@@ -6686,13 +6786,28 @@
         <w:rPr>
           <w:lang w:val="en-US"/>
         </w:rPr>
-        <w:t xml:space="preserve"> Configuration for changing a</w:t>
-      </w:r>
-      <w:r>
-        <w:rPr>
-          <w:lang w:val="en-US"/>
-        </w:rPr>
-        <w:t>nd/or adding severities</w:t>
+        <w:t xml:space="preserve"> </w:t>
+      </w:r>
+      <w:r>
+        <w:rPr>
+          <w:i/>
+          <w:lang w:val="en-US"/>
+        </w:rPr>
+        <w:t>Configuration</w:t>
+      </w:r>
+      <w:r>
+        <w:rPr>
+          <w:i/>
+          <w:lang w:val="en-US"/>
+        </w:rPr>
+        <w:t xml:space="preserve"> tab</w:t>
+      </w:r>
+      <w:r>
+        <w:rPr>
+          <w:i/>
+          <w:lang w:val="en-US"/>
+        </w:rPr>
+        <w:t xml:space="preserve"> for changing and/or adding severities</w:t>
       </w:r>
     </w:p>
     <w:p>
@@ -6859,7 +6974,7 @@
           <w:lang w:val="en-US"/>
         </w:rPr>
       </w:pPr>
-      <w:bookmarkStart w:id="9" w:name="_Toc327607749"/>
+      <w:bookmarkStart w:id="9" w:name="_Toc327619498"/>
       <w:r>
         <w:rPr>
           <w:lang w:val="en-US"/>
@@ -6914,10 +7029,10 @@
                     <pic:cNvPicPr/>
                   </pic:nvPicPr>
                   <pic:blipFill>
-                    <a:blip r:embed="rId22" cstate="print">
+                    <a:blip r:embed="rId17" cstate="print">
                       <a:extLst>
                         <a:ext uri="{28A0092B-C50C-407E-A947-70E740481C1C}">
-                          <a14:useLocalDpi xmlns:a14="http://schemas.microsoft.com/office/drawing/2010/main" xmlns:wps="http://schemas.microsoft.com/office/word/2010/wordprocessingShape" xmlns:wpi="http://schemas.microsoft.com/office/word/2010/wordprocessingInk" xmlns:wpg="http://schemas.microsoft.com/office/word/2010/wordprocessingGroup" xmlns:w14="http://schemas.microsoft.com/office/word/2010/wordml" xmlns:w="http://schemas.openxmlformats.org/wordprocessingml/2006/main" xmlns:w10="urn:schemas-microsoft-com:office:word" xmlns:wp14="http://schemas.microsoft.com/office/word/2010/wordprocessingDrawing" xmlns:v="urn:schemas-microsoft-com:vml" xmlns:o="urn:schemas-microsoft-com:office:office" xmlns:mc="http://schemas.openxmlformats.org/markup-compatibility/2006" xmlns:wpc="http://schemas.microsoft.com/office/word/2010/wordprocessingCanvas" xmlns="" val="0"/>
+                          <a14:useLocalDpi xmlns="" xmlns:wpc="http://schemas.microsoft.com/office/word/2010/wordprocessingCanvas" xmlns:mc="http://schemas.openxmlformats.org/markup-compatibility/2006" xmlns:o="urn:schemas-microsoft-com:office:office" xmlns:v="urn:schemas-microsoft-com:vml" xmlns:wp14="http://schemas.microsoft.com/office/word/2010/wordprocessingDrawing" xmlns:w10="urn:schemas-microsoft-com:office:word" xmlns:w="http://schemas.openxmlformats.org/wordprocessingml/2006/main" xmlns:w14="http://schemas.microsoft.com/office/word/2010/wordml" xmlns:wpg="http://schemas.microsoft.com/office/word/2010/wordprocessingGroup" xmlns:wpi="http://schemas.microsoft.com/office/word/2010/wordprocessingInk" xmlns:wps="http://schemas.microsoft.com/office/word/2010/wordprocessingShape" xmlns:a14="http://schemas.microsoft.com/office/drawing/2010/main" val="0"/>
                         </a:ext>
                       </a:extLst>
                     </a:blip>
@@ -6946,6 +7061,7 @@
         <w:pStyle w:val="Bijschrift"/>
         <w:jc w:val="center"/>
         <w:rPr>
+          <w:i/>
           <w:lang w:val="en-US"/>
         </w:rPr>
       </w:pPr>
@@ -6989,12 +7105,14 @@
       <w:proofErr w:type="spellStart"/>
       <w:r>
         <w:rPr>
+          <w:i/>
           <w:lang w:val="en-GB"/>
         </w:rPr>
         <w:t>Confi</w:t>
       </w:r>
       <w:r>
         <w:rPr>
+          <w:i/>
           <w:lang w:val="en-US"/>
         </w:rPr>
         <w:t>guration</w:t>
@@ -7002,9 +7120,10 @@
       <w:proofErr w:type="spellEnd"/>
       <w:r>
         <w:rPr>
-          <w:lang w:val="en-US"/>
-        </w:rPr>
-        <w:t xml:space="preserve"> tab2.1</w:t>
+          <w:i/>
+          <w:lang w:val="en-US"/>
+        </w:rPr>
+        <w:t xml:space="preserve"> tab for assigning severities to a rule-/violation type</w:t>
       </w:r>
     </w:p>
     <w:p>
@@ -7195,7 +7314,7 @@
           <w:lang w:val="en-US"/>
         </w:rPr>
       </w:pPr>
-      <w:bookmarkStart w:id="10" w:name="_Toc327607750"/>
+      <w:bookmarkStart w:id="10" w:name="_Toc327619499"/>
       <w:r>
         <w:rPr>
           <w:lang w:val="en-US"/>
@@ -7220,6 +7339,7 @@
     <w:p>
       <w:pPr>
         <w:keepNext/>
+        <w:jc w:val="center"/>
       </w:pPr>
       <w:r>
         <w:rPr>
@@ -7242,10 +7362,10 @@
                     <pic:cNvPicPr/>
                   </pic:nvPicPr>
                   <pic:blipFill>
-                    <a:blip r:embed="rId23" cstate="print">
+                    <a:blip r:embed="rId18" cstate="print">
                       <a:extLst>
                         <a:ext uri="{28A0092B-C50C-407E-A947-70E740481C1C}">
-                          <a14:useLocalDpi xmlns:a14="http://schemas.microsoft.com/office/drawing/2010/main" xmlns:wps="http://schemas.microsoft.com/office/word/2010/wordprocessingShape" xmlns:wpi="http://schemas.microsoft.com/office/word/2010/wordprocessingInk" xmlns:wpg="http://schemas.microsoft.com/office/word/2010/wordprocessingGroup" xmlns:w14="http://schemas.microsoft.com/office/word/2010/wordml" xmlns:w="http://schemas.openxmlformats.org/wordprocessingml/2006/main" xmlns:w10="urn:schemas-microsoft-com:office:word" xmlns:wp14="http://schemas.microsoft.com/office/word/2010/wordprocessingDrawing" xmlns:v="urn:schemas-microsoft-com:vml" xmlns:o="urn:schemas-microsoft-com:office:office" xmlns:mc="http://schemas.openxmlformats.org/markup-compatibility/2006" xmlns:wpc="http://schemas.microsoft.com/office/word/2010/wordprocessingCanvas" xmlns="" val="0"/>
+                          <a14:useLocalDpi xmlns="" xmlns:wpc="http://schemas.microsoft.com/office/word/2010/wordprocessingCanvas" xmlns:mc="http://schemas.openxmlformats.org/markup-compatibility/2006" xmlns:o="urn:schemas-microsoft-com:office:office" xmlns:v="urn:schemas-microsoft-com:vml" xmlns:wp14="http://schemas.microsoft.com/office/word/2010/wordprocessingDrawing" xmlns:w10="urn:schemas-microsoft-com:office:word" xmlns:w="http://schemas.openxmlformats.org/wordprocessingml/2006/main" xmlns:w14="http://schemas.microsoft.com/office/word/2010/wordml" xmlns:wpg="http://schemas.microsoft.com/office/word/2010/wordprocessingGroup" xmlns:wpi="http://schemas.microsoft.com/office/word/2010/wordprocessingInk" xmlns:wps="http://schemas.microsoft.com/office/word/2010/wordprocessingShape" xmlns:a14="http://schemas.microsoft.com/office/drawing/2010/main" val="0"/>
                         </a:ext>
                       </a:extLst>
                     </a:blip>
@@ -7272,12 +7392,50 @@
     <w:p>
       <w:pPr>
         <w:pStyle w:val="Bijschrift"/>
-        <w:rPr>
-          <w:lang w:val="en-US"/>
-        </w:rPr>
-      </w:pPr>
-      <w:r>
-        <w:t>Figuur 8</w:t>
+        <w:jc w:val="center"/>
+        <w:rPr>
+          <w:lang w:val="en-US"/>
+        </w:rPr>
+      </w:pPr>
+      <w:proofErr w:type="spellStart"/>
+      <w:r>
+        <w:rPr>
+          <w:lang w:val="en-US"/>
+        </w:rPr>
+        <w:t>Figuur</w:t>
+      </w:r>
+      <w:proofErr w:type="spellEnd"/>
+      <w:r>
+        <w:rPr>
+          <w:lang w:val="en-US"/>
+        </w:rPr>
+        <w:t xml:space="preserve"> 8 Configuration tab for </w:t>
+      </w:r>
+      <w:r>
+        <w:rPr>
+          <w:lang w:val="en-US"/>
+        </w:rPr>
+        <w:t>s</w:t>
+      </w:r>
+      <w:r>
+        <w:rPr>
+          <w:lang w:val="en-US"/>
+        </w:rPr>
+        <w:t xml:space="preserve">etting the active </w:t>
+      </w:r>
+      <w:proofErr w:type="spellStart"/>
+      <w:r>
+        <w:rPr>
+          <w:lang w:val="en-US"/>
+        </w:rPr>
+        <w:t>violationtypes</w:t>
+      </w:r>
+      <w:proofErr w:type="spellEnd"/>
+      <w:r>
+        <w:rPr>
+          <w:lang w:val="en-US"/>
+        </w:rPr>
+        <w:t xml:space="preserve"> per rule type</w:t>
       </w:r>
     </w:p>
     <w:p>
@@ -7464,16 +7622,6 @@
 </file>
 
 <file path=word/footer1.xml><?xml version="1.0" encoding="utf-8"?>
-<w:ftr xmlns:ve="http://schemas.openxmlformats.org/markup-compatibility/2006" xmlns:o="urn:schemas-microsoft-com:office:office" xmlns:r="http://schemas.openxmlformats.org/officeDocument/2006/relationships" xmlns:m="http://schemas.openxmlformats.org/officeDocument/2006/math" xmlns:v="urn:schemas-microsoft-com:vml" xmlns:wp="http://schemas.openxmlformats.org/drawingml/2006/wordprocessingDrawing" xmlns:w10="urn:schemas-microsoft-com:office:word" xmlns:w="http://schemas.openxmlformats.org/wordprocessingml/2006/main" xmlns:wne="http://schemas.microsoft.com/office/word/2006/wordml">
-  <w:p>
-    <w:pPr>
-      <w:pStyle w:val="Voettekst"/>
-    </w:pPr>
-  </w:p>
-</w:ftr>
-</file>
-
-<file path=word/footer2.xml><?xml version="1.0" encoding="utf-8"?>
 <w:ftr xmlns:ve="http://schemas.openxmlformats.org/markup-compatibility/2006" xmlns:o="urn:schemas-microsoft-com:office:office" xmlns:r="http://schemas.openxmlformats.org/officeDocument/2006/relationships" xmlns:m="http://schemas.openxmlformats.org/officeDocument/2006/math" xmlns:v="urn:schemas-microsoft-com:vml" xmlns:wp="http://schemas.openxmlformats.org/drawingml/2006/wordprocessingDrawing" xmlns:w10="urn:schemas-microsoft-com:office:word" xmlns:w="http://schemas.openxmlformats.org/wordprocessingml/2006/main" xmlns:wne="http://schemas.microsoft.com/office/word/2006/wordml">
   <w:sdt>
     <w:sdtPr>
@@ -7494,7 +7642,7 @@
             <w:rPr>
               <w:noProof/>
             </w:rPr>
-            <w:t>13</w:t>
+            <w:t>1</w:t>
           </w:r>
         </w:fldSimple>
       </w:p>
@@ -7508,16 +7656,6 @@
 </w:ftr>
 </file>
 
-<file path=word/footer3.xml><?xml version="1.0" encoding="utf-8"?>
-<w:ftr xmlns:ve="http://schemas.openxmlformats.org/markup-compatibility/2006" xmlns:o="urn:schemas-microsoft-com:office:office" xmlns:r="http://schemas.openxmlformats.org/officeDocument/2006/relationships" xmlns:m="http://schemas.openxmlformats.org/officeDocument/2006/math" xmlns:v="urn:schemas-microsoft-com:vml" xmlns:wp="http://schemas.openxmlformats.org/drawingml/2006/wordprocessingDrawing" xmlns:w10="urn:schemas-microsoft-com:office:word" xmlns:w="http://schemas.openxmlformats.org/wordprocessingml/2006/main" xmlns:wne="http://schemas.microsoft.com/office/word/2006/wordml">
-  <w:p>
-    <w:pPr>
-      <w:pStyle w:val="Voettekst"/>
-    </w:pPr>
-  </w:p>
-</w:ftr>
-</file>
-
 <file path=word/footnotes.xml><?xml version="1.0" encoding="utf-8"?>
 <w:footnotes xmlns:ve="http://schemas.openxmlformats.org/markup-compatibility/2006" xmlns:o="urn:schemas-microsoft-com:office:office" xmlns:r="http://schemas.openxmlformats.org/officeDocument/2006/relationships" xmlns:m="http://schemas.openxmlformats.org/officeDocument/2006/math" xmlns:v="urn:schemas-microsoft-com:vml" xmlns:wp="http://schemas.openxmlformats.org/drawingml/2006/wordprocessingDrawing" xmlns:w10="urn:schemas-microsoft-com:office:word" xmlns:w="http://schemas.openxmlformats.org/wordprocessingml/2006/main" xmlns:wne="http://schemas.microsoft.com/office/word/2006/wordml">
   <w:footnote w:type="separator" w:id="-1">
@@ -7541,36 +7679,6 @@
     </w:p>
   </w:footnote>
 </w:footnotes>
-</file>
-
-<file path=word/header1.xml><?xml version="1.0" encoding="utf-8"?>
-<w:hdr xmlns:ve="http://schemas.openxmlformats.org/markup-compatibility/2006" xmlns:o="urn:schemas-microsoft-com:office:office" xmlns:r="http://schemas.openxmlformats.org/officeDocument/2006/relationships" xmlns:m="http://schemas.openxmlformats.org/officeDocument/2006/math" xmlns:v="urn:schemas-microsoft-com:vml" xmlns:wp="http://schemas.openxmlformats.org/drawingml/2006/wordprocessingDrawing" xmlns:w10="urn:schemas-microsoft-com:office:word" xmlns:w="http://schemas.openxmlformats.org/wordprocessingml/2006/main" xmlns:wne="http://schemas.microsoft.com/office/word/2006/wordml">
-  <w:p>
-    <w:pPr>
-      <w:pStyle w:val="Koptekst"/>
-    </w:pPr>
-  </w:p>
-</w:hdr>
-</file>
-
-<file path=word/header2.xml><?xml version="1.0" encoding="utf-8"?>
-<w:hdr xmlns:ve="http://schemas.openxmlformats.org/markup-compatibility/2006" xmlns:o="urn:schemas-microsoft-com:office:office" xmlns:r="http://schemas.openxmlformats.org/officeDocument/2006/relationships" xmlns:m="http://schemas.openxmlformats.org/officeDocument/2006/math" xmlns:v="urn:schemas-microsoft-com:vml" xmlns:wp="http://schemas.openxmlformats.org/drawingml/2006/wordprocessingDrawing" xmlns:w10="urn:schemas-microsoft-com:office:word" xmlns:w="http://schemas.openxmlformats.org/wordprocessingml/2006/main" xmlns:wne="http://schemas.microsoft.com/office/word/2006/wordml">
-  <w:p>
-    <w:pPr>
-      <w:pStyle w:val="Koptekst"/>
-    </w:pPr>
-  </w:p>
-</w:hdr>
-</file>
-
-<file path=word/header3.xml><?xml version="1.0" encoding="utf-8"?>
-<w:hdr xmlns:ve="http://schemas.openxmlformats.org/markup-compatibility/2006" xmlns:o="urn:schemas-microsoft-com:office:office" xmlns:r="http://schemas.openxmlformats.org/officeDocument/2006/relationships" xmlns:m="http://schemas.openxmlformats.org/officeDocument/2006/math" xmlns:v="urn:schemas-microsoft-com:vml" xmlns:wp="http://schemas.openxmlformats.org/drawingml/2006/wordprocessingDrawing" xmlns:w10="urn:schemas-microsoft-com:office:word" xmlns:w="http://schemas.openxmlformats.org/wordprocessingml/2006/main" xmlns:wne="http://schemas.microsoft.com/office/word/2006/wordml">
-  <w:p>
-    <w:pPr>
-      <w:pStyle w:val="Koptekst"/>
-    </w:pPr>
-  </w:p>
-</w:hdr>
 </file>
 
 <file path=word/numbering.xml><?xml version="1.0" encoding="utf-8"?>
@@ -11032,7 +11140,7 @@
 </file>
 
 <file path=customXml/itemProps2.xml><?xml version="1.0" encoding="utf-8"?>
-<ds:datastoreItem xmlns:ds="http://schemas.openxmlformats.org/officeDocument/2006/customXml" ds:itemID="{0005C228-DDAD-421C-A110-41A0F105C5C3}">
+<ds:datastoreItem xmlns:ds="http://schemas.openxmlformats.org/officeDocument/2006/customXml" ds:itemID="{D2BFCC53-D3A2-4BBA-AD85-2C44C40104EA}">
   <ds:schemaRefs>
     <ds:schemaRef ds:uri="http://schemas.openxmlformats.org/officeDocument/2006/bibliography"/>
   </ds:schemaRefs>

--- a/doc/validate/Manual validate component.docx
+++ b/doc/validate/Manual validate component.docx
@@ -1,6 +1,6 @@
 
 <file path=word/document.xml><?xml version="1.0" encoding="utf-8"?>
-<w:document xmlns:ve="http://schemas.openxmlformats.org/markup-compatibility/2006" xmlns:o="urn:schemas-microsoft-com:office:office" xmlns:r="http://schemas.openxmlformats.org/officeDocument/2006/relationships" xmlns:m="http://schemas.openxmlformats.org/officeDocument/2006/math" xmlns:v="urn:schemas-microsoft-com:vml" xmlns:wp="http://schemas.openxmlformats.org/drawingml/2006/wordprocessingDrawing" xmlns:w10="urn:schemas-microsoft-com:office:word" xmlns:w="http://schemas.openxmlformats.org/wordprocessingml/2006/main" xmlns:wne="http://schemas.microsoft.com/office/word/2006/wordml">
+<w:document xmlns:wpc="http://schemas.microsoft.com/office/word/2010/wordprocessingCanvas" xmlns:mc="http://schemas.openxmlformats.org/markup-compatibility/2006" xmlns:o="urn:schemas-microsoft-com:office:office" xmlns:r="http://schemas.openxmlformats.org/officeDocument/2006/relationships" xmlns:m="http://schemas.openxmlformats.org/officeDocument/2006/math" xmlns:v="urn:schemas-microsoft-com:vml" xmlns:wp14="http://schemas.microsoft.com/office/word/2010/wordprocessingDrawing" xmlns:wp="http://schemas.openxmlformats.org/drawingml/2006/wordprocessingDrawing" xmlns:w10="urn:schemas-microsoft-com:office:word" xmlns:w="http://schemas.openxmlformats.org/wordprocessingml/2006/main" xmlns:w14="http://schemas.microsoft.com/office/word/2010/wordml" xmlns:wpg="http://schemas.microsoft.com/office/word/2010/wordprocessingGroup" xmlns:wpi="http://schemas.microsoft.com/office/word/2010/wordprocessingInk" xmlns:wne="http://schemas.microsoft.com/office/word/2006/wordml" xmlns:wps="http://schemas.microsoft.com/office/word/2010/wordprocessingShape" mc:Ignorable="w14 wp14">
   <w:body>
     <w:sdt>
       <w:sdtPr>
@@ -27,7 +27,7 @@
             <w:tblBorders>
               <w:left w:val="single" w:sz="18" w:space="0" w:color="4F81BD" w:themeColor="accent1"/>
             </w:tblBorders>
-            <w:tblLook w:val="04A0"/>
+            <w:tblLook w:val="04A0" w:firstRow="1" w:lastRow="0" w:firstColumn="1" w:lastColumn="0" w:noHBand="0" w:noVBand="1"/>
           </w:tblPr>
           <w:tblGrid>
             <w:gridCol w:w="7442"/>
@@ -96,6 +96,7 @@
                   <w:dataBinding w:prefixMappings="xmlns:ns0='http://schemas.openxmlformats.org/package/2006/metadata/core-properties' xmlns:ns1='http://purl.org/dc/elements/1.1/'" w:xpath="/ns0:coreProperties[1]/ns1:title[1]" w:storeItemID="{6C3C8BC8-F283-45AE-878A-BAB7291924A1}"/>
                   <w:text/>
                 </w:sdtPr>
+                <w:sdtEndPr/>
                 <w:sdtContent>
                   <w:p>
                     <w:pPr>
@@ -132,6 +133,7 @@
                 <w:dataBinding w:prefixMappings="xmlns:ns0='http://schemas.openxmlformats.org/package/2006/metadata/core-properties' xmlns:ns1='http://purl.org/dc/elements/1.1/'" w:xpath="/ns0:coreProperties[1]/ns1:subject[1]" w:storeItemID="{6C3C8BC8-F283-45AE-878A-BAB7291924A1}"/>
                 <w:text/>
               </w:sdtPr>
+              <w:sdtEndPr/>
               <w:sdtContent>
                 <w:tc>
                   <w:tcPr>
@@ -165,7 +167,7 @@
         <w:p>
           <w:pPr>
             <w:sectPr>
-              <w:footerReference w:type="default" r:id="rId9"/>
+              <w:footerReference w:type="default" r:id="rId10"/>
               <w:pgSz w:w="11906" w:h="16838"/>
               <w:pgMar w:top="1417" w:right="1417" w:bottom="1417" w:left="1417" w:header="708" w:footer="708" w:gutter="0"/>
               <w:pgNumType w:start="0"/>
@@ -240,7 +242,19 @@
             <w:rPr>
               <w:lang w:val="en-US"/>
             </w:rPr>
-            <w:t xml:space="preserve"> users can use of the GUI that the validate part of the application provides for the user.</w:t>
+            <w:t xml:space="preserve"> users can </w:t>
+          </w:r>
+          <w:r>
+            <w:rPr>
+              <w:lang w:val="en-US"/>
+            </w:rPr>
+            <w:t>use of the GUI that the validation</w:t>
+          </w:r>
+          <w:r>
+            <w:rPr>
+              <w:lang w:val="en-US"/>
+            </w:rPr>
+            <w:t xml:space="preserve"> part of the application provides for the user.</w:t>
           </w:r>
         </w:p>
         <w:p>
@@ -262,7 +276,19 @@
             <w:rPr>
               <w:lang w:val="en-US"/>
             </w:rPr>
-            <w:t>The precondition before this part of the application can be used are:</w:t>
+            <w:t>The precondition</w:t>
+          </w:r>
+          <w:r>
+            <w:rPr>
+              <w:lang w:val="en-US"/>
+            </w:rPr>
+            <w:t>s</w:t>
+          </w:r>
+          <w:r>
+            <w:rPr>
+              <w:lang w:val="en-US"/>
+            </w:rPr>
+            <w:t xml:space="preserve"> before this part of the application can be used are:</w:t>
           </w:r>
         </w:p>
         <w:p>
@@ -394,6 +420,7 @@
           <w:docPartUnique/>
         </w:docPartObj>
       </w:sdtPr>
+      <w:sdtEndPr/>
       <w:sdtContent>
         <w:p>
           <w:pPr>
@@ -430,7 +457,7 @@
           <w:r>
             <w:fldChar w:fldCharType="separate"/>
           </w:r>
-          <w:hyperlink w:anchor="_Toc327619491" w:history="1">
+          <w:hyperlink w:anchor="_Toc327964629" w:history="1">
             <w:r>
               <w:rPr>
                 <w:rStyle w:val="Hyperlink"/>
@@ -473,7 +500,7 @@
                 <w:noProof/>
                 <w:webHidden/>
               </w:rPr>
-              <w:instrText xml:space="preserve"> PAGEREF _Toc327619491 \h </w:instrText>
+              <w:instrText xml:space="preserve"> PAGEREF _Toc327964629 \h </w:instrText>
             </w:r>
             <w:r>
               <w:rPr>
@@ -517,7 +544,7 @@
               <w:lang w:eastAsia="nl-NL"/>
             </w:rPr>
           </w:pPr>
-          <w:hyperlink w:anchor="_Toc327619492" w:history="1">
+          <w:hyperlink w:anchor="_Toc327964630" w:history="1">
             <w:r>
               <w:rPr>
                 <w:rStyle w:val="Hyperlink"/>
@@ -559,7 +586,7 @@
                 <w:noProof/>
                 <w:webHidden/>
               </w:rPr>
-              <w:instrText xml:space="preserve"> PAGEREF _Toc327619492 \h </w:instrText>
+              <w:instrText xml:space="preserve"> PAGEREF _Toc327964630 \h </w:instrText>
             </w:r>
             <w:r>
               <w:rPr>
@@ -603,7 +630,7 @@
               <w:lang w:eastAsia="nl-NL"/>
             </w:rPr>
           </w:pPr>
-          <w:hyperlink w:anchor="_Toc327619493" w:history="1">
+          <w:hyperlink w:anchor="_Toc327964631" w:history="1">
             <w:r>
               <w:rPr>
                 <w:rStyle w:val="Hyperlink"/>
@@ -645,7 +672,7 @@
                 <w:noProof/>
                 <w:webHidden/>
               </w:rPr>
-              <w:instrText xml:space="preserve"> PAGEREF _Toc327619493 \h </w:instrText>
+              <w:instrText xml:space="preserve"> PAGEREF _Toc327964631 \h </w:instrText>
             </w:r>
             <w:r>
               <w:rPr>
@@ -689,7 +716,7 @@
               <w:lang w:eastAsia="nl-NL"/>
             </w:rPr>
           </w:pPr>
-          <w:hyperlink w:anchor="_Toc327619494" w:history="1">
+          <w:hyperlink w:anchor="_Toc327964632" w:history="1">
             <w:r>
               <w:rPr>
                 <w:rStyle w:val="Hyperlink"/>
@@ -733,7 +760,7 @@
                 <w:noProof/>
                 <w:webHidden/>
               </w:rPr>
-              <w:instrText xml:space="preserve"> PAGEREF _Toc327619494 \h </w:instrText>
+              <w:instrText xml:space="preserve"> PAGEREF _Toc327964632 \h </w:instrText>
             </w:r>
             <w:r>
               <w:rPr>
@@ -777,7 +804,7 @@
               <w:lang w:eastAsia="nl-NL"/>
             </w:rPr>
           </w:pPr>
-          <w:hyperlink w:anchor="_Toc327619495" w:history="1">
+          <w:hyperlink w:anchor="_Toc327964633" w:history="1">
             <w:r>
               <w:rPr>
                 <w:rStyle w:val="Hyperlink"/>
@@ -821,7 +848,7 @@
                 <w:noProof/>
                 <w:webHidden/>
               </w:rPr>
-              <w:instrText xml:space="preserve"> PAGEREF _Toc327619495 \h </w:instrText>
+              <w:instrText xml:space="preserve"> PAGEREF _Toc327964633 \h </w:instrText>
             </w:r>
             <w:r>
               <w:rPr>
@@ -865,7 +892,7 @@
               <w:lang w:eastAsia="nl-NL"/>
             </w:rPr>
           </w:pPr>
-          <w:hyperlink w:anchor="_Toc327619496" w:history="1">
+          <w:hyperlink w:anchor="_Toc327964634" w:history="1">
             <w:r>
               <w:rPr>
                 <w:rStyle w:val="Hyperlink"/>
@@ -909,7 +936,7 @@
                 <w:noProof/>
                 <w:webHidden/>
               </w:rPr>
-              <w:instrText xml:space="preserve"> PAGEREF _Toc327619496 \h </w:instrText>
+              <w:instrText xml:space="preserve"> PAGEREF _Toc327964634 \h </w:instrText>
             </w:r>
             <w:r>
               <w:rPr>
@@ -953,7 +980,7 @@
               <w:lang w:eastAsia="nl-NL"/>
             </w:rPr>
           </w:pPr>
-          <w:hyperlink w:anchor="_Toc327619497" w:history="1">
+          <w:hyperlink w:anchor="_Toc327964635" w:history="1">
             <w:r>
               <w:rPr>
                 <w:rStyle w:val="Hyperlink"/>
@@ -997,7 +1024,7 @@
                 <w:noProof/>
                 <w:webHidden/>
               </w:rPr>
-              <w:instrText xml:space="preserve"> PAGEREF _Toc327619497 \h </w:instrText>
+              <w:instrText xml:space="preserve"> PAGEREF _Toc327964635 \h </w:instrText>
             </w:r>
             <w:r>
               <w:rPr>
@@ -1041,7 +1068,7 @@
               <w:lang w:eastAsia="nl-NL"/>
             </w:rPr>
           </w:pPr>
-          <w:hyperlink w:anchor="_Toc327619498" w:history="1">
+          <w:hyperlink w:anchor="_Toc327964636" w:history="1">
             <w:r>
               <w:rPr>
                 <w:rStyle w:val="Hyperlink"/>
@@ -1085,7 +1112,7 @@
                 <w:noProof/>
                 <w:webHidden/>
               </w:rPr>
-              <w:instrText xml:space="preserve"> PAGEREF _Toc327619498 \h </w:instrText>
+              <w:instrText xml:space="preserve"> PAGEREF _Toc327964636 \h </w:instrText>
             </w:r>
             <w:r>
               <w:rPr>
@@ -1129,7 +1156,7 @@
               <w:lang w:eastAsia="nl-NL"/>
             </w:rPr>
           </w:pPr>
-          <w:hyperlink w:anchor="_Toc327619499" w:history="1">
+          <w:hyperlink w:anchor="_Toc327964637" w:history="1">
             <w:r>
               <w:rPr>
                 <w:rStyle w:val="Hyperlink"/>
@@ -1173,7 +1200,7 @@
                 <w:noProof/>
                 <w:webHidden/>
               </w:rPr>
-              <w:instrText xml:space="preserve"> PAGEREF _Toc327619499 \h </w:instrText>
+              <w:instrText xml:space="preserve"> PAGEREF _Toc327964637 \h </w:instrText>
             </w:r>
             <w:r>
               <w:rPr>
@@ -1228,7 +1255,7 @@
           <w:numId w:val="11"/>
         </w:numPr>
       </w:pPr>
-      <w:bookmarkStart w:id="0" w:name="_Toc327619491"/>
+      <w:bookmarkStart w:id="0" w:name="_Toc327964629"/>
       <w:r>
         <w:rPr>
           <w:lang w:val="en-US"/>
@@ -1244,11 +1271,19 @@
           <w:lang w:val="en-US"/>
         </w:rPr>
       </w:pPr>
-      <w:r>
-        <w:rPr>
-          <w:lang w:val="en-US"/>
-        </w:rPr>
-        <w:t>Not all use cases will be covered in this document, but sometimes some terms will be used to make some things clear. Therefore most used terminology will be explained in this paragraph.</w:t>
+      <w:bookmarkStart w:id="1" w:name="_GoBack"/>
+      <w:bookmarkEnd w:id="1"/>
+      <w:r>
+        <w:rPr>
+          <w:lang w:val="en-US"/>
+        </w:rPr>
+        <w:t>The</w:t>
+      </w:r>
+      <w:r>
+        <w:rPr>
+          <w:lang w:val="en-US"/>
+        </w:rPr>
+        <w:t xml:space="preserve"> most used terminology will be explained in this paragraph.</w:t>
       </w:r>
     </w:p>
     <w:p>
@@ -1325,11 +1360,19 @@
         </w:rPr>
         <w:br/>
       </w:r>
-      <w:r>
-        <w:rPr>
-          <w:lang w:val="en-US"/>
-        </w:rPr>
-        <w:t xml:space="preserve">A </w:t>
+      <w:proofErr w:type="gramStart"/>
+      <w:r>
+        <w:rPr>
+          <w:lang w:val="en-US"/>
+        </w:rPr>
+        <w:t>A</w:t>
+      </w:r>
+      <w:proofErr w:type="gramEnd"/>
+      <w:r>
+        <w:rPr>
+          <w:lang w:val="en-US"/>
+        </w:rPr>
+        <w:t xml:space="preserve"> </w:t>
       </w:r>
       <w:r>
         <w:rPr>
@@ -1458,11 +1501,19 @@
         </w:rPr>
         <w:br/>
       </w:r>
-      <w:r>
-        <w:rPr>
-          <w:lang w:val="en-US"/>
-        </w:rPr>
-        <w:t>Some rule</w:t>
+      <w:proofErr w:type="gramStart"/>
+      <w:r>
+        <w:rPr>
+          <w:lang w:val="en-US"/>
+        </w:rPr>
+        <w:t>Some</w:t>
+      </w:r>
+      <w:proofErr w:type="gramEnd"/>
+      <w:r>
+        <w:rPr>
+          <w:lang w:val="en-US"/>
+        </w:rPr>
+        <w:t xml:space="preserve"> rule</w:t>
       </w:r>
       <w:r>
         <w:rPr>
@@ -1512,7 +1563,21 @@
         <w:rPr>
           <w:lang w:val="en-US"/>
         </w:rPr>
-        <w:t xml:space="preserve">type ‘Is Not Allowed To Use’ is </w:t>
+        <w:t xml:space="preserve">type ‘Is Not Allowed </w:t>
+      </w:r>
+      <w:proofErr w:type="gramStart"/>
+      <w:r>
+        <w:rPr>
+          <w:lang w:val="en-US"/>
+        </w:rPr>
+        <w:t>To</w:t>
+      </w:r>
+      <w:proofErr w:type="gramEnd"/>
+      <w:r>
+        <w:rPr>
+          <w:lang w:val="en-US"/>
+        </w:rPr>
+        <w:t xml:space="preserve"> Use’ is </w:t>
       </w:r>
       <w:proofErr w:type="spellStart"/>
       <w:r>
@@ -1626,7 +1691,21 @@
         <w:rPr>
           <w:lang w:val="en-US"/>
         </w:rPr>
-        <w:t xml:space="preserve">type have their own severity. If a rule has a </w:t>
+        <w:t xml:space="preserve">type </w:t>
+      </w:r>
+      <w:proofErr w:type="gramStart"/>
+      <w:r>
+        <w:rPr>
+          <w:lang w:val="en-US"/>
+        </w:rPr>
+        <w:t>have</w:t>
+      </w:r>
+      <w:proofErr w:type="gramEnd"/>
+      <w:r>
+        <w:rPr>
+          <w:lang w:val="en-US"/>
+        </w:rPr>
+        <w:t xml:space="preserve"> their own severity. If a rule has a </w:t>
       </w:r>
       <w:r>
         <w:rPr>
@@ -1675,7 +1754,7 @@
           <w:numId w:val="11"/>
         </w:numPr>
       </w:pPr>
-      <w:bookmarkStart w:id="1" w:name="_Toc327619492"/>
+      <w:bookmarkStart w:id="2" w:name="_Toc327964630"/>
       <w:proofErr w:type="spellStart"/>
       <w:r>
         <w:lastRenderedPageBreak/>
@@ -1689,7 +1768,7 @@
       <w:r>
         <w:t>rules</w:t>
       </w:r>
-      <w:bookmarkEnd w:id="1"/>
+      <w:bookmarkEnd w:id="2"/>
       <w:proofErr w:type="spellEnd"/>
     </w:p>
     <w:p>
@@ -1708,7 +1787,21 @@
         <w:rPr>
           <w:lang w:val="en-US"/>
         </w:rPr>
-        <w:t xml:space="preserve"> and which exception are possible on the specific/explained rule.</w:t>
+        <w:t xml:space="preserve"> and which </w:t>
+      </w:r>
+      <w:proofErr w:type="gramStart"/>
+      <w:r>
+        <w:rPr>
+          <w:lang w:val="en-US"/>
+        </w:rPr>
+        <w:t>exception are</w:t>
+      </w:r>
+      <w:proofErr w:type="gramEnd"/>
+      <w:r>
+        <w:rPr>
+          <w:lang w:val="en-US"/>
+        </w:rPr>
+        <w:t xml:space="preserve"> possible on the specific/explained rule.</w:t>
       </w:r>
       <w:r>
         <w:rPr>
@@ -1767,20 +1860,16 @@
       <w:pPr>
         <w:pStyle w:val="Geenafstand"/>
         <w:rPr>
-          <w:lang w:val="en-US"/>
-        </w:rPr>
-      </w:pPr>
-      <w:r>
-        <w:rPr>
-          <w:lang w:val="en-US"/>
-        </w:rPr>
-        <w:t>A</w:t>
-      </w:r>
-      <w:r>
-        <w:rPr>
-          <w:lang w:val="en-US"/>
-        </w:rPr>
-        <w:t xml:space="preserve"> specified module must implement an interface or one interface of another specified component, package or class.</w:t>
+          <w:iCs/>
+          <w:lang w:val="en-US"/>
+        </w:rPr>
+      </w:pPr>
+      <w:r>
+        <w:rPr>
+          <w:iCs/>
+          <w:lang w:val="en-US"/>
+        </w:rPr>
+        <w:t>Each class in the specified module must implement the specified interface. An exception on this rule will exclude certain classes or packages from this rule.</w:t>
       </w:r>
     </w:p>
     <w:p>
@@ -1790,265 +1879,143 @@
           <w:lang w:val="en-US"/>
         </w:rPr>
       </w:pPr>
-      <w:r>
-        <w:rPr>
-          <w:lang w:val="en-US"/>
-        </w:rPr>
-        <w:t xml:space="preserve">The exception that </w:t>
-      </w:r>
-      <w:r>
-        <w:rPr>
-          <w:lang w:val="en-US"/>
-        </w:rPr>
-        <w:t>is possible on this rule is</w:t>
-      </w:r>
-      <w:r>
-        <w:rPr>
+    </w:p>
+    <w:p>
+      <w:pPr>
+        <w:pStyle w:val="Geenafstand"/>
+        <w:rPr>
+          <w:u w:val="single"/>
+          <w:lang w:val="en-US"/>
+        </w:rPr>
+      </w:pPr>
+      <w:r>
+        <w:rPr>
+          <w:u w:val="single"/>
+          <w:lang w:val="en-US"/>
+        </w:rPr>
+        <w:t>Subclass convention</w:t>
+      </w:r>
+    </w:p>
+    <w:p>
+      <w:pPr>
+        <w:pStyle w:val="Geenafstand"/>
+        <w:rPr>
+          <w:iCs/>
+          <w:lang w:val="en-US"/>
+        </w:rPr>
+      </w:pPr>
+      <w:r>
+        <w:rPr>
+          <w:iCs/>
+          <w:lang w:val="en-US"/>
+        </w:rPr>
+        <w:t>Each class in the specified module must extend the specified class. An exception on this rule will exclude certain classes or packages from this rule.</w:t>
+      </w:r>
+    </w:p>
+    <w:p>
+      <w:pPr>
+        <w:pStyle w:val="Geenafstand"/>
+        <w:rPr>
+          <w:lang w:val="en-US"/>
+        </w:rPr>
+      </w:pPr>
+    </w:p>
+    <w:p>
+      <w:pPr>
+        <w:pStyle w:val="Geenafstand"/>
+        <w:rPr>
+          <w:u w:val="single"/>
+          <w:lang w:val="en-US"/>
+        </w:rPr>
+      </w:pPr>
+      <w:r>
+        <w:rPr>
+          <w:u w:val="single"/>
+          <w:lang w:val="en-US"/>
+        </w:rPr>
+        <w:t>Naming convention</w:t>
+      </w:r>
+    </w:p>
+    <w:p>
+      <w:pPr>
+        <w:pStyle w:val="Geenafstand"/>
+        <w:rPr>
+          <w:iCs/>
+          <w:lang w:val="en-US"/>
+        </w:rPr>
+      </w:pPr>
+      <w:r>
+        <w:rPr>
+          <w:iCs/>
+          <w:lang w:val="en-US"/>
+        </w:rPr>
+        <w:t xml:space="preserve">All the classes and/or packages in the specified module must meet to the specified </w:t>
+      </w:r>
+      <w:r>
+        <w:rPr>
+          <w:i/>
+          <w:iCs/>
+          <w:lang w:val="en-US"/>
+        </w:rPr>
+        <w:t xml:space="preserve">Regular Expression </w:t>
+      </w:r>
+      <w:r>
+        <w:rPr>
+          <w:iCs/>
+          <w:lang w:val="en-US"/>
+        </w:rPr>
+        <w:t>(see table 1). The r</w:t>
+      </w:r>
+      <w:r>
+        <w:rPr>
+          <w:i/>
+          <w:iCs/>
+          <w:lang w:val="en-US"/>
+        </w:rPr>
+        <w:t xml:space="preserve">egular </w:t>
+      </w:r>
+      <w:r>
+        <w:rPr>
+          <w:iCs/>
+          <w:lang w:val="en-US"/>
+        </w:rPr>
+        <w:t>e</w:t>
+      </w:r>
+      <w:r>
+        <w:rPr>
+          <w:i/>
+          <w:iCs/>
+          <w:lang w:val="en-US"/>
+        </w:rPr>
+        <w:t>xpression</w:t>
+      </w:r>
+      <w:r>
+        <w:rPr>
+          <w:iCs/>
+          <w:lang w:val="en-US"/>
+        </w:rPr>
+        <w:t>s are case-sensitive.</w:t>
+      </w:r>
+      <w:r>
+        <w:rPr>
+          <w:iCs/>
           <w:lang w:val="en-US"/>
         </w:rPr>
         <w:t xml:space="preserve"> </w:t>
       </w:r>
       <w:r>
         <w:rPr>
-          <w:lang w:val="en-US"/>
-        </w:rPr>
-        <w:t>that there is a possibility to exclude classes/packages from this rule.</w:t>
-      </w:r>
-    </w:p>
-    <w:p>
-      <w:pPr>
-        <w:pStyle w:val="Geenafstand"/>
-        <w:rPr>
-          <w:lang w:val="en-US"/>
-        </w:rPr>
-      </w:pPr>
-    </w:p>
-    <w:p>
-      <w:pPr>
-        <w:pStyle w:val="Geenafstand"/>
-        <w:rPr>
-          <w:u w:val="single"/>
-          <w:lang w:val="en-US"/>
-        </w:rPr>
-      </w:pPr>
-      <w:r>
-        <w:rPr>
-          <w:u w:val="single"/>
-          <w:lang w:val="en-US"/>
-        </w:rPr>
-        <w:t>Subclass convention</w:t>
-      </w:r>
-    </w:p>
-    <w:p>
-      <w:pPr>
-        <w:pStyle w:val="Geenafstand"/>
-        <w:rPr>
-          <w:lang w:val="en-US"/>
-        </w:rPr>
-      </w:pPr>
-      <w:r>
-        <w:rPr>
-          <w:lang w:val="en-US"/>
-        </w:rPr>
-        <w:t>A specified module must extend a class or one interface of another specified component, package or class.</w:t>
-      </w:r>
-    </w:p>
-    <w:p>
-      <w:pPr>
-        <w:pStyle w:val="Geenafstand"/>
-        <w:rPr>
-          <w:lang w:val="en-US"/>
-        </w:rPr>
-      </w:pPr>
-      <w:r>
-        <w:rPr>
-          <w:lang w:val="en-US"/>
-        </w:rPr>
-        <w:t>The</w:t>
-      </w:r>
-      <w:r>
-        <w:rPr>
-          <w:lang w:val="en-US"/>
-        </w:rPr>
-        <w:t xml:space="preserve"> possible</w:t>
-      </w:r>
-      <w:r>
-        <w:rPr>
-          <w:lang w:val="en-US"/>
-        </w:rPr>
-        <w:t xml:space="preserve"> exception </w:t>
-      </w:r>
-      <w:r>
-        <w:rPr>
-          <w:lang w:val="en-US"/>
-        </w:rPr>
-        <w:t xml:space="preserve">is </w:t>
-      </w:r>
-      <w:r>
-        <w:rPr>
-          <w:lang w:val="en-US"/>
-        </w:rPr>
-        <w:t xml:space="preserve"> that there is a possibility to exclude classes/packages from this rule.</w:t>
-      </w:r>
-    </w:p>
-    <w:p>
-      <w:pPr>
-        <w:pStyle w:val="Geenafstand"/>
-        <w:rPr>
-          <w:lang w:val="en-US"/>
-        </w:rPr>
-      </w:pPr>
-    </w:p>
-    <w:p>
-      <w:pPr>
-        <w:pStyle w:val="Geenafstand"/>
-        <w:rPr>
-          <w:u w:val="single"/>
-          <w:lang w:val="en-US"/>
-        </w:rPr>
-      </w:pPr>
-      <w:r>
-        <w:rPr>
-          <w:u w:val="single"/>
-          <w:lang w:val="en-US"/>
-        </w:rPr>
-        <w:t>Naming convention</w:t>
-      </w:r>
-    </w:p>
-    <w:p>
-      <w:pPr>
-        <w:pStyle w:val="Geenafstand"/>
-        <w:rPr>
-          <w:lang w:val="en-US"/>
-        </w:rPr>
-      </w:pPr>
-      <w:r>
-        <w:rPr>
-          <w:lang w:val="en-US"/>
-        </w:rPr>
-        <w:t xml:space="preserve">All the classes and/or packages in the specified module must meet to the specified </w:t>
-      </w:r>
-      <w:proofErr w:type="spellStart"/>
-      <w:r>
-        <w:rPr>
-          <w:lang w:val="en-US"/>
-        </w:rPr>
-        <w:t>regex</w:t>
-      </w:r>
-      <w:proofErr w:type="spellEnd"/>
-      <w:r>
-        <w:rPr>
-          <w:lang w:val="en-US"/>
-        </w:rPr>
-        <w:t xml:space="preserve"> (see table </w:t>
-      </w:r>
-      <w:r>
-        <w:rPr>
-          <w:lang w:val="en-US"/>
-        </w:rPr>
-        <w:t>1</w:t>
-      </w:r>
-      <w:r>
-        <w:rPr>
-          <w:lang w:val="en-US"/>
-        </w:rPr>
-        <w:t>).</w:t>
-      </w:r>
-    </w:p>
-    <w:p>
-      <w:pPr>
-        <w:pStyle w:val="Geenafstand"/>
-        <w:rPr>
-          <w:lang w:val="en-US"/>
-        </w:rPr>
-      </w:pPr>
-      <w:r>
-        <w:rPr>
-          <w:lang w:val="en-US"/>
-        </w:rPr>
-        <w:t>The</w:t>
-      </w:r>
-      <w:r>
-        <w:rPr>
-          <w:lang w:val="en-US"/>
-        </w:rPr>
-        <w:t xml:space="preserve"> possible exceptions </w:t>
-      </w:r>
-      <w:r>
-        <w:rPr>
-          <w:lang w:val="en-US"/>
-        </w:rPr>
-        <w:t>are</w:t>
-      </w:r>
-      <w:r>
-        <w:rPr>
-          <w:lang w:val="en-US"/>
-        </w:rPr>
-        <w:t>:</w:t>
-      </w:r>
-      <w:r>
-        <w:rPr>
-          <w:lang w:val="en-US"/>
-        </w:rPr>
-        <w:t xml:space="preserve"> </w:t>
-      </w:r>
-    </w:p>
-    <w:p>
-      <w:pPr>
-        <w:pStyle w:val="Geenafstand"/>
-        <w:numPr>
-          <w:ilvl w:val="0"/>
-          <w:numId w:val="14"/>
-        </w:numPr>
-        <w:rPr>
-          <w:lang w:val="en-US"/>
-        </w:rPr>
-      </w:pPr>
-      <w:r>
-        <w:rPr>
-          <w:lang w:val="en-US"/>
-        </w:rPr>
-        <w:t xml:space="preserve">a possibility to </w:t>
-      </w:r>
-      <w:r>
-        <w:rPr>
-          <w:lang w:val="en-US"/>
-        </w:rPr>
-        <w:t xml:space="preserve">exclude classes/packages </w:t>
-      </w:r>
-    </w:p>
-    <w:p>
-      <w:pPr>
-        <w:pStyle w:val="Geenafstand"/>
-        <w:numPr>
-          <w:ilvl w:val="0"/>
-          <w:numId w:val="14"/>
-        </w:numPr>
-        <w:rPr>
-          <w:lang w:val="en-US"/>
-        </w:rPr>
-      </w:pPr>
-      <w:r>
-        <w:rPr>
-          <w:lang w:val="en-US"/>
-        </w:rPr>
-        <w:t>add another naming convention for classes/packages that were specified in the main rule.</w:t>
-      </w:r>
-    </w:p>
-    <w:p>
-      <w:pPr>
-        <w:pStyle w:val="Geenafstand"/>
-        <w:ind w:left="720"/>
-        <w:rPr>
-          <w:lang w:val="en-US"/>
-        </w:rPr>
-      </w:pPr>
+          <w:iCs/>
+          <w:lang w:val="en-US"/>
+        </w:rPr>
+        <w:t>An exception on this rule will exclude certain classes or packages from this rule.</w:t>
+      </w:r>
     </w:p>
     <w:tbl>
       <w:tblPr>
         <w:tblStyle w:val="Tabelraster"/>
         <w:tblW w:w="0" w:type="auto"/>
-        <w:tblLook w:val="04A0"/>
+        <w:tblLook w:val="04A0" w:firstRow="1" w:lastRow="0" w:firstColumn="1" w:lastColumn="0" w:noHBand="0" w:noVBand="1"/>
       </w:tblPr>
       <w:tblGrid>
         <w:gridCol w:w="1668"/>
@@ -2525,139 +2492,49 @@
       <w:pPr>
         <w:pStyle w:val="Geenafstand"/>
         <w:rPr>
-          <w:lang w:val="en-US"/>
-        </w:rPr>
-      </w:pPr>
-      <w:r>
-        <w:rPr>
-          <w:lang w:val="en-US"/>
-        </w:rPr>
-        <w:t xml:space="preserve">The first </w:t>
-      </w:r>
-      <w:proofErr w:type="spellStart"/>
-      <w:r>
-        <w:rPr>
-          <w:lang w:val="en-US"/>
-        </w:rPr>
-        <w:t>regex</w:t>
-      </w:r>
-      <w:proofErr w:type="spellEnd"/>
-      <w:r>
-        <w:rPr>
-          <w:lang w:val="en-US"/>
-        </w:rPr>
-        <w:t xml:space="preserve"> of table </w:t>
-      </w:r>
-      <w:r>
-        <w:rPr>
-          <w:lang w:val="en-US"/>
-        </w:rPr>
-        <w:t>1</w:t>
-      </w:r>
-      <w:r>
-        <w:rPr>
-          <w:lang w:val="en-US"/>
-        </w:rPr>
-        <w:t xml:space="preserve"> enforces that a class/packages must contain the word ‘Friends’ (case-sensitive). </w:t>
+          <w:iCs/>
+          <w:lang w:val="en-US"/>
+        </w:rPr>
+      </w:pPr>
+      <w:r>
+        <w:rPr>
+          <w:iCs/>
+          <w:lang w:val="en-US"/>
+        </w:rPr>
+        <w:t>The first regex of table 1 enforces that a class/packages must contain the word ‘Friends’.</w:t>
       </w:r>
     </w:p>
     <w:p>
       <w:pPr>
         <w:pStyle w:val="Geenafstand"/>
         <w:rPr>
-          <w:lang w:val="en-US"/>
-        </w:rPr>
-      </w:pPr>
-      <w:r>
-        <w:rPr>
-          <w:lang w:val="en-US"/>
-        </w:rPr>
-        <w:t xml:space="preserve">The second </w:t>
-      </w:r>
-      <w:proofErr w:type="spellStart"/>
-      <w:r>
-        <w:rPr>
-          <w:lang w:val="en-US"/>
-        </w:rPr>
-        <w:t>regex</w:t>
-      </w:r>
-      <w:proofErr w:type="spellEnd"/>
-      <w:r>
-        <w:rPr>
-          <w:lang w:val="en-US"/>
-        </w:rPr>
-        <w:t xml:space="preserve"> enforces that a class/package must end with the word ‘Account’ (case-sensitive). The third </w:t>
-      </w:r>
-      <w:proofErr w:type="spellStart"/>
-      <w:r>
-        <w:rPr>
-          <w:lang w:val="en-US"/>
-        </w:rPr>
-        <w:t>regex</w:t>
-      </w:r>
-      <w:proofErr w:type="spellEnd"/>
-      <w:r>
-        <w:rPr>
-          <w:lang w:val="en-US"/>
-        </w:rPr>
-        <w:t xml:space="preserve"> enforces that a</w:t>
-      </w:r>
-      <w:r>
-        <w:rPr>
-          <w:lang w:val="en-US"/>
-        </w:rPr>
-        <w:t>ll the</w:t>
-      </w:r>
-      <w:r>
-        <w:rPr>
-          <w:lang w:val="en-US"/>
-        </w:rPr>
-        <w:t xml:space="preserve"> class</w:t>
-      </w:r>
-      <w:r>
-        <w:rPr>
-          <w:lang w:val="en-US"/>
-        </w:rPr>
-        <w:t>es and</w:t>
-      </w:r>
-      <w:r>
-        <w:rPr>
-          <w:lang w:val="en-US"/>
-        </w:rPr>
-        <w:t>/</w:t>
-      </w:r>
-      <w:r>
-        <w:rPr>
-          <w:lang w:val="en-US"/>
-        </w:rPr>
-        <w:t xml:space="preserve">or </w:t>
-      </w:r>
-      <w:r>
-        <w:rPr>
-          <w:lang w:val="en-US"/>
-        </w:rPr>
-        <w:t>package</w:t>
-      </w:r>
-      <w:r>
-        <w:rPr>
-          <w:lang w:val="en-US"/>
-        </w:rPr>
-        <w:t>s</w:t>
-      </w:r>
-      <w:r>
-        <w:rPr>
-          <w:lang w:val="en-US"/>
-        </w:rPr>
-        <w:t xml:space="preserve"> must start with the word ‘DAO’ (case-sensitive).</w:t>
+          <w:iCs/>
+          <w:lang w:val="en-US"/>
+        </w:rPr>
+      </w:pPr>
+      <w:r>
+        <w:rPr>
+          <w:iCs/>
+          <w:lang w:val="en-US"/>
+        </w:rPr>
+        <w:t xml:space="preserve">The second regex enforces that a class/package must end with the word ‘Account’). </w:t>
       </w:r>
     </w:p>
     <w:p>
       <w:pPr>
         <w:pStyle w:val="Geenafstand"/>
         <w:rPr>
-          <w:lang w:val="en-US"/>
-        </w:rPr>
-      </w:pPr>
+          <w:iCs/>
+          <w:lang w:val="en-US"/>
+        </w:rPr>
+      </w:pPr>
+      <w:r>
+        <w:rPr>
+          <w:iCs/>
+          <w:lang w:val="en-US"/>
+        </w:rPr>
+        <w:t>The third regex enforces that all the classes and/or packages must start with the word ‘DAO’.</w:t>
+      </w:r>
     </w:p>
     <w:p>
       <w:pPr>
@@ -2666,6 +2543,14 @@
           <w:lang w:val="en-US"/>
         </w:rPr>
       </w:pPr>
+    </w:p>
+    <w:p>
+      <w:pPr>
+        <w:pStyle w:val="Geenafstand"/>
+        <w:rPr>
+          <w:lang w:val="en-US"/>
+        </w:rPr>
+      </w:pPr>
       <w:r>
         <w:rPr>
           <w:u w:val="single"/>
@@ -2678,34 +2563,32 @@
       <w:pPr>
         <w:pStyle w:val="Geenafstand"/>
         <w:rPr>
-          <w:lang w:val="en-US"/>
-        </w:rPr>
-      </w:pPr>
-      <w:r>
-        <w:rPr>
-          <w:lang w:val="en-US"/>
-        </w:rPr>
-        <w:t>All the classes and/or packages in the specified module must have to specified visibility.</w:t>
+          <w:iCs/>
+          <w:lang w:val="en-US"/>
+        </w:rPr>
+      </w:pPr>
+      <w:r>
+        <w:rPr>
+          <w:iCs/>
+          <w:lang w:val="en-US"/>
+        </w:rPr>
+        <w:t>All the classes and/or packages in the specified module must have the specified visibility or lower.</w:t>
       </w:r>
     </w:p>
     <w:p>
       <w:pPr>
         <w:pStyle w:val="Geenafstand"/>
         <w:rPr>
-          <w:lang w:val="en-US"/>
-        </w:rPr>
-      </w:pPr>
-      <w:r>
-        <w:rPr>
-          <w:lang w:val="en-US"/>
-        </w:rPr>
-        <w:t xml:space="preserve">The </w:t>
-      </w:r>
-      <w:r>
-        <w:rPr>
-          <w:lang w:val="en-US"/>
-        </w:rPr>
-        <w:t>possible exceptions are:</w:t>
+          <w:iCs/>
+          <w:lang w:val="en-US"/>
+        </w:rPr>
+      </w:pPr>
+      <w:r>
+        <w:rPr>
+          <w:iCs/>
+          <w:lang w:val="en-US"/>
+        </w:rPr>
+        <w:t>The possible exceptions are:</w:t>
       </w:r>
     </w:p>
     <w:p>
@@ -2716,11 +2599,13 @@
           <w:numId w:val="15"/>
         </w:numPr>
         <w:rPr>
-          <w:lang w:val="en-US"/>
-        </w:rPr>
-      </w:pPr>
-      <w:r>
-        <w:rPr>
+          <w:iCs/>
+          <w:lang w:val="en-US"/>
+        </w:rPr>
+      </w:pPr>
+      <w:r>
+        <w:rPr>
+          <w:iCs/>
           <w:lang w:val="en-US"/>
         </w:rPr>
         <w:t>a possibility to exclude classes/packages</w:t>
@@ -2734,11 +2619,13 @@
           <w:numId w:val="15"/>
         </w:numPr>
         <w:rPr>
-          <w:lang w:val="en-US"/>
-        </w:rPr>
-      </w:pPr>
-      <w:r>
-        <w:rPr>
+          <w:iCs/>
+          <w:lang w:val="en-US"/>
+        </w:rPr>
+      </w:pPr>
+      <w:r>
+        <w:rPr>
+          <w:iCs/>
           <w:lang w:val="en-US"/>
         </w:rPr>
         <w:t>add another visibility convention for classes/packages that were specified in the main rule</w:t>
@@ -2772,14 +2659,79 @@
       <w:pPr>
         <w:pStyle w:val="Geenafstand"/>
         <w:rPr>
-          <w:lang w:val="en-US"/>
-        </w:rPr>
-      </w:pPr>
-      <w:r>
-        <w:rPr>
-          <w:lang w:val="en-US"/>
-        </w:rPr>
-        <w:t>This rule can only be defined as exception rule. All the classes/packages between t</w:t>
+          <w:iCs/>
+          <w:lang w:val="en-US"/>
+        </w:rPr>
+      </w:pPr>
+      <w:r>
+        <w:rPr>
+          <w:iCs/>
+          <w:lang w:val="en-US"/>
+        </w:rPr>
+        <w:t>This rule can only be defined as exception rule. All the classes/packages between two logical modules are allowed to have a dependency. This is normally the case, that’s why it can only be defined as an exception rule</w:t>
+      </w:r>
+      <w:r>
+        <w:rPr>
+          <w:iCs/>
+          <w:lang w:val="en-US"/>
+        </w:rPr>
+        <w:t>.</w:t>
+      </w:r>
+    </w:p>
+    <w:p>
+      <w:pPr>
+        <w:pStyle w:val="Geenafstand"/>
+        <w:rPr>
+          <w:iCs/>
+          <w:lang w:val="en-US"/>
+        </w:rPr>
+      </w:pPr>
+    </w:p>
+    <w:p>
+      <w:pPr>
+        <w:pStyle w:val="Geenafstand"/>
+        <w:rPr>
+          <w:iCs/>
+          <w:lang w:val="en-US"/>
+        </w:rPr>
+      </w:pPr>
+    </w:p>
+    <w:p>
+      <w:pPr>
+        <w:pStyle w:val="Geenafstand"/>
+        <w:rPr>
+          <w:iCs/>
+          <w:lang w:val="en-US"/>
+        </w:rPr>
+      </w:pPr>
+    </w:p>
+    <w:p>
+      <w:pPr>
+        <w:pStyle w:val="Geenafstand"/>
+        <w:rPr>
+          <w:lang w:val="en-US"/>
+        </w:rPr>
+      </w:pPr>
+      <w:r>
+        <w:rPr>
+          <w:u w:val="single"/>
+          <w:lang w:val="en-US"/>
+        </w:rPr>
+        <w:t>Is not allowed to use</w:t>
+      </w:r>
+    </w:p>
+    <w:p>
+      <w:pPr>
+        <w:pStyle w:val="Geenafstand"/>
+        <w:rPr>
+          <w:lang w:val="en-US"/>
+        </w:rPr>
+      </w:pPr>
+      <w:r>
+        <w:rPr>
+          <w:lang w:val="en-US"/>
+        </w:rPr>
+        <w:t>All the classes/packages between t</w:t>
       </w:r>
       <w:r>
         <w:rPr>
@@ -2791,7 +2743,19 @@
         <w:rPr>
           <w:lang w:val="en-US"/>
         </w:rPr>
-        <w:t>o  logical modules are allowed to have a dependency.</w:t>
+        <w:t xml:space="preserve">o logical modules are not allowed to have a dependency with </w:t>
+      </w:r>
+      <w:r>
+        <w:rPr>
+          <w:lang w:val="en-US"/>
+        </w:rPr>
+        <w:t>each other</w:t>
+      </w:r>
+      <w:r>
+        <w:rPr>
+          <w:lang w:val="en-US"/>
+        </w:rPr>
+        <w:t>.</w:t>
       </w:r>
     </w:p>
     <w:p>
@@ -2803,11 +2767,25 @@
       </w:pPr>
       <w:r>
         <w:rPr>
+          <w:lang w:val="en-US"/>
+        </w:rPr>
+        <w:t>The possible exception is to define a ‘is allowed to use’ rule.</w:t>
+      </w:r>
+    </w:p>
+    <w:p>
+      <w:pPr>
+        <w:pStyle w:val="Geenafstand"/>
+        <w:rPr>
+          <w:lang w:val="en-US"/>
+        </w:rPr>
+      </w:pPr>
+      <w:r>
+        <w:rPr>
           <w:u w:val="single"/>
           <w:lang w:val="en-US"/>
         </w:rPr>
         <w:lastRenderedPageBreak/>
-        <w:t>Is not allowed to use</w:t>
+        <w:t>Is only allowed to use</w:t>
       </w:r>
     </w:p>
     <w:p>
@@ -2821,31 +2799,7 @@
         <w:rPr>
           <w:lang w:val="en-US"/>
         </w:rPr>
-        <w:t>All the classes/packages between t</w:t>
-      </w:r>
-      <w:r>
-        <w:rPr>
-          <w:lang w:val="en-US"/>
-        </w:rPr>
-        <w:t>w</w:t>
-      </w:r>
-      <w:r>
-        <w:rPr>
-          <w:lang w:val="en-US"/>
-        </w:rPr>
-        <w:t xml:space="preserve">o logical modules are not allowed to have a dependency with </w:t>
-      </w:r>
-      <w:r>
-        <w:rPr>
-          <w:lang w:val="en-US"/>
-        </w:rPr>
-        <w:t>each other</w:t>
-      </w:r>
-      <w:r>
-        <w:rPr>
-          <w:lang w:val="en-US"/>
-        </w:rPr>
-        <w:t>.</w:t>
+        <w:t xml:space="preserve">One defined logical module is only allowed to have dependencies with another defined logical module. </w:t>
       </w:r>
     </w:p>
     <w:p>
@@ -2882,7 +2836,7 @@
           <w:u w:val="single"/>
           <w:lang w:val="en-US"/>
         </w:rPr>
-        <w:t>Is only allowed to use</w:t>
+        <w:t>Is only module allowed to use</w:t>
       </w:r>
     </w:p>
     <w:p>
@@ -2896,59 +2850,16 @@
         <w:rPr>
           <w:lang w:val="en-US"/>
         </w:rPr>
-        <w:t xml:space="preserve">One defined logical module is only allowed to have dependencies with another defined logical module. </w:t>
-      </w:r>
-    </w:p>
-    <w:p>
-      <w:pPr>
-        <w:pStyle w:val="Geenafstand"/>
-        <w:rPr>
-          <w:lang w:val="en-US"/>
-        </w:rPr>
-      </w:pPr>
-      <w:r>
-        <w:rPr>
-          <w:lang w:val="en-US"/>
-        </w:rPr>
-        <w:t>The possible exception is to define a ‘is allowed to use’ rule.</w:t>
-      </w:r>
-    </w:p>
-    <w:p>
-      <w:pPr>
-        <w:pStyle w:val="Geenafstand"/>
-        <w:rPr>
-          <w:lang w:val="en-US"/>
-        </w:rPr>
-      </w:pPr>
-    </w:p>
-    <w:p>
-      <w:pPr>
-        <w:pStyle w:val="Geenafstand"/>
-        <w:rPr>
-          <w:lang w:val="en-US"/>
-        </w:rPr>
-      </w:pPr>
-      <w:r>
-        <w:rPr>
-          <w:u w:val="single"/>
-          <w:lang w:val="en-US"/>
-        </w:rPr>
-        <w:t>Is only module allowed to use</w:t>
-      </w:r>
-    </w:p>
-    <w:p>
-      <w:pPr>
-        <w:pStyle w:val="Geenafstand"/>
-        <w:rPr>
-          <w:lang w:val="en-US"/>
-        </w:rPr>
-      </w:pPr>
-      <w:r>
-        <w:rPr>
-          <w:lang w:val="en-US"/>
-        </w:rPr>
-        <w:t>Of all defined logical modules may only one logical module have dependencies with another specified logical module.</w:t>
-      </w:r>
+        <w:t xml:space="preserve">Of all defined logical modules may only one logical module have dependencies with another specified logical </w:t>
+      </w:r>
+      <w:proofErr w:type="gramStart"/>
+      <w:r>
+        <w:rPr>
+          <w:lang w:val="en-US"/>
+        </w:rPr>
+        <w:t>module.</w:t>
+      </w:r>
+      <w:proofErr w:type="gramEnd"/>
     </w:p>
     <w:p>
       <w:pPr>
@@ -3191,21 +3102,16 @@
           <w:numId w:val="11"/>
         </w:numPr>
       </w:pPr>
-      <w:bookmarkStart w:id="2" w:name="_Toc327619493"/>
+      <w:bookmarkStart w:id="3" w:name="_Toc327964631"/>
+      <w:r>
+        <w:lastRenderedPageBreak/>
+        <w:t xml:space="preserve">Browse </w:t>
+      </w:r>
       <w:proofErr w:type="spellStart"/>
       <w:r>
-        <w:lastRenderedPageBreak/>
-        <w:t>Browse</w:t>
-      </w:r>
-      <w:proofErr w:type="spellEnd"/>
-      <w:r>
-        <w:t xml:space="preserve"> </w:t>
-      </w:r>
-      <w:proofErr w:type="spellStart"/>
-      <w:r>
         <w:t>Violations</w:t>
       </w:r>
-      <w:bookmarkEnd w:id="2"/>
+      <w:bookmarkEnd w:id="3"/>
       <w:proofErr w:type="spellEnd"/>
     </w:p>
     <w:p>
@@ -3335,11 +3241,19 @@
           <w:lang w:val="en-US"/>
         </w:rPr>
       </w:pPr>
-      <w:r>
-        <w:rPr>
-          <w:lang w:val="en-US"/>
-        </w:rPr>
-        <w:t>creating a history point.</w:t>
+      <w:proofErr w:type="gramStart"/>
+      <w:r>
+        <w:rPr>
+          <w:lang w:val="en-US"/>
+        </w:rPr>
+        <w:t>creating</w:t>
+      </w:r>
+      <w:proofErr w:type="gramEnd"/>
+      <w:r>
+        <w:rPr>
+          <w:lang w:val="en-US"/>
+        </w:rPr>
+        <w:t xml:space="preserve"> a history point.</w:t>
       </w:r>
       <w:r>
         <w:rPr>
@@ -3446,10 +3360,10 @@
                     </pic:cNvPicPr>
                   </pic:nvPicPr>
                   <pic:blipFill>
-                    <a:blip r:embed="rId10" cstate="print">
+                    <a:blip r:embed="rId11" cstate="print">
                       <a:extLst>
                         <a:ext uri="{28A0092B-C50C-407E-A947-70E740481C1C}">
-                          <a14:useLocalDpi xmlns="" xmlns:wpc="http://schemas.microsoft.com/office/word/2010/wordprocessingCanvas" xmlns:mc="http://schemas.openxmlformats.org/markup-compatibility/2006" xmlns:o="urn:schemas-microsoft-com:office:office" xmlns:v="urn:schemas-microsoft-com:vml" xmlns:wp14="http://schemas.microsoft.com/office/word/2010/wordprocessingDrawing" xmlns:w10="urn:schemas-microsoft-com:office:word" xmlns:w="http://schemas.openxmlformats.org/wordprocessingml/2006/main" xmlns:w14="http://schemas.microsoft.com/office/word/2010/wordml" xmlns:wpg="http://schemas.microsoft.com/office/word/2010/wordprocessingGroup" xmlns:wpi="http://schemas.microsoft.com/office/word/2010/wordprocessingInk" xmlns:wps="http://schemas.microsoft.com/office/word/2010/wordprocessingShape" xmlns:a14="http://schemas.microsoft.com/office/drawing/2010/main" val="0"/>
+                          <a14:useLocalDpi xmlns:a14="http://schemas.microsoft.com/office/drawing/2010/main" val="0"/>
                         </a:ext>
                       </a:extLst>
                     </a:blip>
@@ -3559,10 +3473,10 @@
                     <pic:cNvPicPr/>
                   </pic:nvPicPr>
                   <pic:blipFill>
-                    <a:blip r:embed="rId11" cstate="print">
+                    <a:blip r:embed="rId12" cstate="print">
                       <a:extLst>
                         <a:ext uri="{28A0092B-C50C-407E-A947-70E740481C1C}">
-                          <a14:useLocalDpi xmlns="" xmlns:wpc="http://schemas.microsoft.com/office/word/2010/wordprocessingCanvas" xmlns:mc="http://schemas.openxmlformats.org/markup-compatibility/2006" xmlns:o="urn:schemas-microsoft-com:office:office" xmlns:v="urn:schemas-microsoft-com:vml" xmlns:wp14="http://schemas.microsoft.com/office/word/2010/wordprocessingDrawing" xmlns:w10="urn:schemas-microsoft-com:office:word" xmlns:w="http://schemas.openxmlformats.org/wordprocessingml/2006/main" xmlns:w14="http://schemas.microsoft.com/office/word/2010/wordml" xmlns:wpg="http://schemas.microsoft.com/office/word/2010/wordprocessingGroup" xmlns:wpi="http://schemas.microsoft.com/office/word/2010/wordprocessingInk" xmlns:wps="http://schemas.microsoft.com/office/word/2010/wordprocessingShape" xmlns:a14="http://schemas.microsoft.com/office/drawing/2010/main" val="0"/>
+                          <a14:useLocalDpi xmlns:a14="http://schemas.microsoft.com/office/drawing/2010/main" val="0"/>
                         </a:ext>
                       </a:extLst>
                     </a:blip>
@@ -3896,8 +3810,8 @@
         </w:rPr>
         <w:t xml:space="preserve">Source: </w:t>
       </w:r>
-      <w:bookmarkStart w:id="3" w:name="OLE_LINK1"/>
-      <w:bookmarkStart w:id="4" w:name="OLE_LINK2"/>
+      <w:bookmarkStart w:id="4" w:name="OLE_LINK1"/>
+      <w:bookmarkStart w:id="5" w:name="OLE_LINK2"/>
       <w:r>
         <w:rPr>
           <w:lang w:val="en-US"/>
@@ -3928,8 +3842,8 @@
         </w:rPr>
         <w:t xml:space="preserve"> path from which the dependency/violation starts. Contains the physical path of the source file were the violations occurs.</w:t>
       </w:r>
-      <w:bookmarkEnd w:id="3"/>
       <w:bookmarkEnd w:id="4"/>
+      <w:bookmarkEnd w:id="5"/>
     </w:p>
     <w:p>
       <w:pPr>
@@ -4066,7 +3980,21 @@
         <w:rPr>
           <w:lang w:val="en-US"/>
         </w:rPr>
-        <w:t xml:space="preserve"> in the source code where this violations occurs.</w:t>
+        <w:t xml:space="preserve"> in the source code where this </w:t>
+      </w:r>
+      <w:proofErr w:type="gramStart"/>
+      <w:r>
+        <w:rPr>
+          <w:lang w:val="en-US"/>
+        </w:rPr>
+        <w:t>violations</w:t>
+      </w:r>
+      <w:proofErr w:type="gramEnd"/>
+      <w:r>
+        <w:rPr>
+          <w:lang w:val="en-US"/>
+        </w:rPr>
+        <w:t xml:space="preserve"> occurs.</w:t>
       </w:r>
     </w:p>
     <w:p>
@@ -4219,7 +4147,7 @@
           <w:lang w:val="en-US"/>
         </w:rPr>
       </w:pPr>
-      <w:bookmarkStart w:id="5" w:name="_Toc327619494"/>
+      <w:bookmarkStart w:id="6" w:name="_Toc327964632"/>
       <w:r>
         <w:rPr>
           <w:lang w:val="en-US"/>
@@ -4227,7 +4155,7 @@
         <w:lastRenderedPageBreak/>
         <w:t>Filter dialog</w:t>
       </w:r>
-      <w:bookmarkEnd w:id="5"/>
+      <w:bookmarkEnd w:id="6"/>
     </w:p>
     <w:p>
       <w:pPr>
@@ -4313,10 +4241,10 @@
                     <pic:cNvPicPr/>
                   </pic:nvPicPr>
                   <pic:blipFill>
-                    <a:blip r:embed="rId12" cstate="print">
+                    <a:blip r:embed="rId13" cstate="print">
                       <a:extLst>
                         <a:ext uri="{28A0092B-C50C-407E-A947-70E740481C1C}">
-                          <a14:useLocalDpi xmlns="" xmlns:wpc="http://schemas.microsoft.com/office/word/2010/wordprocessingCanvas" xmlns:mc="http://schemas.openxmlformats.org/markup-compatibility/2006" xmlns:o="urn:schemas-microsoft-com:office:office" xmlns:v="urn:schemas-microsoft-com:vml" xmlns:wp14="http://schemas.microsoft.com/office/word/2010/wordprocessingDrawing" xmlns:w10="urn:schemas-microsoft-com:office:word" xmlns:w="http://schemas.openxmlformats.org/wordprocessingml/2006/main" xmlns:w14="http://schemas.microsoft.com/office/word/2010/wordml" xmlns:wpg="http://schemas.microsoft.com/office/word/2010/wordprocessingGroup" xmlns:wpi="http://schemas.microsoft.com/office/word/2010/wordprocessingInk" xmlns:wps="http://schemas.microsoft.com/office/word/2010/wordprocessingShape" xmlns:a14="http://schemas.microsoft.com/office/drawing/2010/main" val="0"/>
+                          <a14:useLocalDpi xmlns:a14="http://schemas.microsoft.com/office/drawing/2010/main" val="0"/>
                         </a:ext>
                       </a:extLst>
                     </a:blip>
@@ -4548,10 +4476,10 @@
                     <pic:cNvPicPr/>
                   </pic:nvPicPr>
                   <pic:blipFill>
-                    <a:blip r:embed="rId13" cstate="print">
+                    <a:blip r:embed="rId14" cstate="print">
                       <a:extLst>
                         <a:ext uri="{28A0092B-C50C-407E-A947-70E740481C1C}">
-                          <a14:useLocalDpi xmlns="" xmlns:wpc="http://schemas.microsoft.com/office/word/2010/wordprocessingCanvas" xmlns:mc="http://schemas.openxmlformats.org/markup-compatibility/2006" xmlns:o="urn:schemas-microsoft-com:office:office" xmlns:v="urn:schemas-microsoft-com:vml" xmlns:wp14="http://schemas.microsoft.com/office/word/2010/wordprocessingDrawing" xmlns:w10="urn:schemas-microsoft-com:office:word" xmlns:w="http://schemas.openxmlformats.org/wordprocessingml/2006/main" xmlns:w14="http://schemas.microsoft.com/office/word/2010/wordml" xmlns:wpg="http://schemas.microsoft.com/office/word/2010/wordprocessingGroup" xmlns:wpi="http://schemas.microsoft.com/office/word/2010/wordprocessingInk" xmlns:wps="http://schemas.microsoft.com/office/word/2010/wordprocessingShape" xmlns:a14="http://schemas.microsoft.com/office/drawing/2010/main" val="0"/>
+                          <a14:useLocalDpi xmlns:a14="http://schemas.microsoft.com/office/drawing/2010/main" val="0"/>
                         </a:ext>
                       </a:extLst>
                     </a:blip>
@@ -4694,19 +4622,19 @@
         </w:rPr>
         <w:t xml:space="preserve"> filter. The physical paths can be filtered with a </w:t>
       </w:r>
-      <w:proofErr w:type="spellStart"/>
-      <w:r>
-        <w:rPr>
-          <w:lang w:val="en-US"/>
-        </w:rPr>
-        <w:t>regex</w:t>
-      </w:r>
-      <w:proofErr w:type="spellEnd"/>
-      <w:r>
-        <w:rPr>
-          <w:lang w:val="en-US"/>
-        </w:rPr>
-        <w:t>, the possibilities will be explained in table 2.</w:t>
+      <w:proofErr w:type="gramStart"/>
+      <w:r>
+        <w:rPr>
+          <w:lang w:val="en-US"/>
+        </w:rPr>
+        <w:t>regex,</w:t>
+      </w:r>
+      <w:proofErr w:type="gramEnd"/>
+      <w:r>
+        <w:rPr>
+          <w:lang w:val="en-US"/>
+        </w:rPr>
+        <w:t xml:space="preserve"> the possibilities will be explained in table 2.</w:t>
       </w:r>
     </w:p>
     <w:p>
@@ -4900,7 +4828,7 @@
       <w:tblPr>
         <w:tblStyle w:val="Tabelraster"/>
         <w:tblW w:w="0" w:type="auto"/>
-        <w:tblLook w:val="04A0"/>
+        <w:tblLook w:val="04A0" w:firstRow="1" w:lastRow="0" w:firstColumn="1" w:lastColumn="0" w:noHBand="0" w:noVBand="1"/>
       </w:tblPr>
       <w:tblGrid>
         <w:gridCol w:w="2660"/>
@@ -5747,30 +5675,14 @@
           <w:i/>
           <w:lang w:val="en-US"/>
         </w:rPr>
-        <w:t xml:space="preserve">overview of possible </w:t>
-      </w:r>
-      <w:proofErr w:type="spellStart"/>
+        <w:t>overview of possible r</w:t>
+      </w:r>
       <w:r>
         <w:rPr>
           <w:i/>
           <w:lang w:val="en-US"/>
         </w:rPr>
-        <w:t>r</w:t>
-      </w:r>
-      <w:r>
-        <w:rPr>
-          <w:i/>
-          <w:lang w:val="en-US"/>
-        </w:rPr>
-        <w:t>egexes</w:t>
-      </w:r>
-      <w:proofErr w:type="spellEnd"/>
-      <w:r>
-        <w:rPr>
-          <w:i/>
-          <w:lang w:val="en-US"/>
-        </w:rPr>
-        <w:t xml:space="preserve"> for filtering</w:t>
+        <w:t>egexes for filtering</w:t>
       </w:r>
     </w:p>
     <w:p>
@@ -5804,7 +5716,7 @@
           <w:lang w:val="en-US"/>
         </w:rPr>
       </w:pPr>
-      <w:bookmarkStart w:id="6" w:name="_Toc327619495"/>
+      <w:bookmarkStart w:id="7" w:name="_Toc327964633"/>
       <w:r>
         <w:rPr>
           <w:lang w:val="en-US"/>
@@ -5812,7 +5724,7 @@
         <w:lastRenderedPageBreak/>
         <w:t>Exporting a report</w:t>
       </w:r>
-      <w:bookmarkEnd w:id="6"/>
+      <w:bookmarkEnd w:id="7"/>
     </w:p>
     <w:p>
       <w:pPr>
@@ -6020,10 +5932,10 @@
                     </pic:cNvPicPr>
                   </pic:nvPicPr>
                   <pic:blipFill>
-                    <a:blip r:embed="rId14" cstate="print">
+                    <a:blip r:embed="rId15" cstate="print">
                       <a:extLst>
                         <a:ext uri="{28A0092B-C50C-407E-A947-70E740481C1C}">
-                          <a14:useLocalDpi xmlns="" xmlns:wpc="http://schemas.microsoft.com/office/word/2010/wordprocessingCanvas" xmlns:mc="http://schemas.openxmlformats.org/markup-compatibility/2006" xmlns:o="urn:schemas-microsoft-com:office:office" xmlns:v="urn:schemas-microsoft-com:vml" xmlns:wp14="http://schemas.microsoft.com/office/word/2010/wordprocessingDrawing" xmlns:w10="urn:schemas-microsoft-com:office:word" xmlns:w="http://schemas.openxmlformats.org/wordprocessingml/2006/main" xmlns:w14="http://schemas.microsoft.com/office/word/2010/wordml" xmlns:wpg="http://schemas.microsoft.com/office/word/2010/wordprocessingGroup" xmlns:wpi="http://schemas.microsoft.com/office/word/2010/wordprocessingInk" xmlns:wps="http://schemas.microsoft.com/office/word/2010/wordprocessingShape" xmlns:a14="http://schemas.microsoft.com/office/drawing/2010/main" val="0"/>
+                          <a14:useLocalDpi xmlns:a14="http://schemas.microsoft.com/office/drawing/2010/main" val="0"/>
                         </a:ext>
                       </a:extLst>
                     </a:blip>
@@ -6208,10 +6120,10 @@
                     <pic:cNvPicPr/>
                   </pic:nvPicPr>
                   <pic:blipFill>
-                    <a:blip r:embed="rId15" cstate="print">
+                    <a:blip r:embed="rId16" cstate="print">
                       <a:extLst>
                         <a:ext uri="{28A0092B-C50C-407E-A947-70E740481C1C}">
-                          <a14:useLocalDpi xmlns="" xmlns:wpc="http://schemas.microsoft.com/office/word/2010/wordprocessingCanvas" xmlns:mc="http://schemas.openxmlformats.org/markup-compatibility/2006" xmlns:o="urn:schemas-microsoft-com:office:office" xmlns:v="urn:schemas-microsoft-com:vml" xmlns:wp14="http://schemas.microsoft.com/office/word/2010/wordprocessingDrawing" xmlns:w10="urn:schemas-microsoft-com:office:word" xmlns:w="http://schemas.openxmlformats.org/wordprocessingml/2006/main" xmlns:w14="http://schemas.microsoft.com/office/word/2010/wordml" xmlns:wpg="http://schemas.microsoft.com/office/word/2010/wordprocessingGroup" xmlns:wpi="http://schemas.microsoft.com/office/word/2010/wordprocessingInk" xmlns:wps="http://schemas.microsoft.com/office/word/2010/wordprocessingShape" xmlns:a14="http://schemas.microsoft.com/office/drawing/2010/main" val="0"/>
+                          <a14:useLocalDpi xmlns:a14="http://schemas.microsoft.com/office/drawing/2010/main" val="0"/>
                         </a:ext>
                       </a:extLst>
                     </a:blip>
@@ -6381,7 +6293,7 @@
           <w:lang w:val="en-US"/>
         </w:rPr>
       </w:pPr>
-      <w:bookmarkStart w:id="7" w:name="_Toc327619496"/>
+      <w:bookmarkStart w:id="8" w:name="_Toc327964634"/>
       <w:r>
         <w:rPr>
           <w:lang w:val="en-US"/>
@@ -6389,7 +6301,7 @@
         <w:lastRenderedPageBreak/>
         <w:t>Configuration</w:t>
       </w:r>
-      <w:bookmarkEnd w:id="7"/>
+      <w:bookmarkEnd w:id="8"/>
     </w:p>
     <w:p>
       <w:pPr>
@@ -6611,14 +6523,14 @@
           <w:lang w:val="en-US"/>
         </w:rPr>
       </w:pPr>
-      <w:bookmarkStart w:id="8" w:name="_Toc327619497"/>
+      <w:bookmarkStart w:id="9" w:name="_Toc327964635"/>
       <w:r>
         <w:rPr>
           <w:lang w:val="en-US"/>
         </w:rPr>
         <w:t>Configure severities</w:t>
       </w:r>
-      <w:bookmarkEnd w:id="8"/>
+      <w:bookmarkEnd w:id="9"/>
     </w:p>
     <w:p>
       <w:pPr>
@@ -6660,7 +6572,21 @@
         <w:rPr>
           <w:lang w:val="en-US"/>
         </w:rPr>
-        <w:t xml:space="preserve"> For every supported programming language a tab will be shown. Inside each of ‘programming language’ tab will contain three other tabs.</w:t>
+        <w:t xml:space="preserve"> For every supported programming language a tab will be shown. Inside each of ‘programming language’ </w:t>
+      </w:r>
+      <w:proofErr w:type="gramStart"/>
+      <w:r>
+        <w:rPr>
+          <w:lang w:val="en-US"/>
+        </w:rPr>
+        <w:t>tab</w:t>
+      </w:r>
+      <w:proofErr w:type="gramEnd"/>
+      <w:r>
+        <w:rPr>
+          <w:lang w:val="en-US"/>
+        </w:rPr>
+        <w:t xml:space="preserve"> will contain three other tabs.</w:t>
       </w:r>
       <w:r>
         <w:rPr>
@@ -6718,10 +6644,10 @@
                     <pic:cNvPicPr/>
                   </pic:nvPicPr>
                   <pic:blipFill>
-                    <a:blip r:embed="rId16" cstate="print">
+                    <a:blip r:embed="rId17" cstate="print">
                       <a:extLst>
                         <a:ext uri="{28A0092B-C50C-407E-A947-70E740481C1C}">
-                          <a14:useLocalDpi xmlns="" xmlns:wpc="http://schemas.microsoft.com/office/word/2010/wordprocessingCanvas" xmlns:mc="http://schemas.openxmlformats.org/markup-compatibility/2006" xmlns:o="urn:schemas-microsoft-com:office:office" xmlns:v="urn:schemas-microsoft-com:vml" xmlns:wp14="http://schemas.microsoft.com/office/word/2010/wordprocessingDrawing" xmlns:w10="urn:schemas-microsoft-com:office:word" xmlns:w="http://schemas.openxmlformats.org/wordprocessingml/2006/main" xmlns:w14="http://schemas.microsoft.com/office/word/2010/wordml" xmlns:wpg="http://schemas.microsoft.com/office/word/2010/wordprocessingGroup" xmlns:wpi="http://schemas.microsoft.com/office/word/2010/wordprocessingInk" xmlns:wps="http://schemas.microsoft.com/office/word/2010/wordprocessingShape" xmlns:a14="http://schemas.microsoft.com/office/drawing/2010/main" val="0"/>
+                          <a14:useLocalDpi xmlns:a14="http://schemas.microsoft.com/office/drawing/2010/main" val="0"/>
                         </a:ext>
                       </a:extLst>
                     </a:blip>
@@ -6974,7 +6900,7 @@
           <w:lang w:val="en-US"/>
         </w:rPr>
       </w:pPr>
-      <w:bookmarkStart w:id="9" w:name="_Toc327619498"/>
+      <w:bookmarkStart w:id="10" w:name="_Toc327964636"/>
       <w:r>
         <w:rPr>
           <w:lang w:val="en-US"/>
@@ -6999,7 +6925,7 @@
         </w:rPr>
         <w:t>type</w:t>
       </w:r>
-      <w:bookmarkEnd w:id="9"/>
+      <w:bookmarkEnd w:id="10"/>
     </w:p>
     <w:p>
       <w:pPr>
@@ -7029,10 +6955,10 @@
                     <pic:cNvPicPr/>
                   </pic:nvPicPr>
                   <pic:blipFill>
-                    <a:blip r:embed="rId17" cstate="print">
+                    <a:blip r:embed="rId18" cstate="print">
                       <a:extLst>
                         <a:ext uri="{28A0092B-C50C-407E-A947-70E740481C1C}">
-                          <a14:useLocalDpi xmlns="" xmlns:wpc="http://schemas.microsoft.com/office/word/2010/wordprocessingCanvas" xmlns:mc="http://schemas.openxmlformats.org/markup-compatibility/2006" xmlns:o="urn:schemas-microsoft-com:office:office" xmlns:v="urn:schemas-microsoft-com:vml" xmlns:wp14="http://schemas.microsoft.com/office/word/2010/wordprocessingDrawing" xmlns:w10="urn:schemas-microsoft-com:office:word" xmlns:w="http://schemas.openxmlformats.org/wordprocessingml/2006/main" xmlns:w14="http://schemas.microsoft.com/office/word/2010/wordml" xmlns:wpg="http://schemas.microsoft.com/office/word/2010/wordprocessingGroup" xmlns:wpi="http://schemas.microsoft.com/office/word/2010/wordprocessingInk" xmlns:wps="http://schemas.microsoft.com/office/word/2010/wordprocessingShape" xmlns:a14="http://schemas.microsoft.com/office/drawing/2010/main" val="0"/>
+                          <a14:useLocalDpi xmlns:a14="http://schemas.microsoft.com/office/drawing/2010/main" val="0"/>
                         </a:ext>
                       </a:extLst>
                     </a:blip>
@@ -7314,7 +7240,7 @@
           <w:lang w:val="en-US"/>
         </w:rPr>
       </w:pPr>
-      <w:bookmarkStart w:id="10" w:name="_Toc327619499"/>
+      <w:bookmarkStart w:id="11" w:name="_Toc327964637"/>
       <w:r>
         <w:rPr>
           <w:lang w:val="en-US"/>
@@ -7334,7 +7260,7 @@
         </w:rPr>
         <w:t>types</w:t>
       </w:r>
-      <w:bookmarkEnd w:id="10"/>
+      <w:bookmarkEnd w:id="11"/>
     </w:p>
     <w:p>
       <w:pPr>
@@ -7362,10 +7288,10 @@
                     <pic:cNvPicPr/>
                   </pic:nvPicPr>
                   <pic:blipFill>
-                    <a:blip r:embed="rId18" cstate="print">
+                    <a:blip r:embed="rId19" cstate="print">
                       <a:extLst>
                         <a:ext uri="{28A0092B-C50C-407E-A947-70E740481C1C}">
-                          <a14:useLocalDpi xmlns="" xmlns:wpc="http://schemas.microsoft.com/office/word/2010/wordprocessingCanvas" xmlns:mc="http://schemas.openxmlformats.org/markup-compatibility/2006" xmlns:o="urn:schemas-microsoft-com:office:office" xmlns:v="urn:schemas-microsoft-com:vml" xmlns:wp14="http://schemas.microsoft.com/office/word/2010/wordprocessingDrawing" xmlns:w10="urn:schemas-microsoft-com:office:word" xmlns:w="http://schemas.openxmlformats.org/wordprocessingml/2006/main" xmlns:w14="http://schemas.microsoft.com/office/word/2010/wordml" xmlns:wpg="http://schemas.microsoft.com/office/word/2010/wordprocessingGroup" xmlns:wpi="http://schemas.microsoft.com/office/word/2010/wordprocessingInk" xmlns:wps="http://schemas.microsoft.com/office/word/2010/wordprocessingShape" xmlns:a14="http://schemas.microsoft.com/office/drawing/2010/main" val="0"/>
+                          <a14:useLocalDpi xmlns:a14="http://schemas.microsoft.com/office/drawing/2010/main" val="0"/>
                         </a:ext>
                       </a:extLst>
                     </a:blip>
@@ -7597,7 +7523,7 @@
 </file>
 
 <file path=word/endnotes.xml><?xml version="1.0" encoding="utf-8"?>
-<w:endnotes xmlns:ve="http://schemas.openxmlformats.org/markup-compatibility/2006" xmlns:o="urn:schemas-microsoft-com:office:office" xmlns:r="http://schemas.openxmlformats.org/officeDocument/2006/relationships" xmlns:m="http://schemas.openxmlformats.org/officeDocument/2006/math" xmlns:v="urn:schemas-microsoft-com:vml" xmlns:wp="http://schemas.openxmlformats.org/drawingml/2006/wordprocessingDrawing" xmlns:w10="urn:schemas-microsoft-com:office:word" xmlns:w="http://schemas.openxmlformats.org/wordprocessingml/2006/main" xmlns:wne="http://schemas.microsoft.com/office/word/2006/wordml">
+<w:endnotes xmlns:wpc="http://schemas.microsoft.com/office/word/2010/wordprocessingCanvas" xmlns:mc="http://schemas.openxmlformats.org/markup-compatibility/2006" xmlns:o="urn:schemas-microsoft-com:office:office" xmlns:r="http://schemas.openxmlformats.org/officeDocument/2006/relationships" xmlns:m="http://schemas.openxmlformats.org/officeDocument/2006/math" xmlns:v="urn:schemas-microsoft-com:vml" xmlns:wp14="http://schemas.microsoft.com/office/word/2010/wordprocessingDrawing" xmlns:wp="http://schemas.openxmlformats.org/drawingml/2006/wordprocessingDrawing" xmlns:w10="urn:schemas-microsoft-com:office:word" xmlns:w="http://schemas.openxmlformats.org/wordprocessingml/2006/main" xmlns:w14="http://schemas.microsoft.com/office/word/2010/wordml" xmlns:wpg="http://schemas.microsoft.com/office/word/2010/wordprocessingGroup" xmlns:wpi="http://schemas.microsoft.com/office/word/2010/wordprocessingInk" xmlns:wne="http://schemas.microsoft.com/office/word/2006/wordml" xmlns:wps="http://schemas.microsoft.com/office/word/2010/wordprocessingShape" mc:Ignorable="w14 wp14">
   <w:endnote w:type="separator" w:id="-1">
     <w:p>
       <w:pPr>
@@ -7622,7 +7548,7 @@
 </file>
 
 <file path=word/footer1.xml><?xml version="1.0" encoding="utf-8"?>
-<w:ftr xmlns:ve="http://schemas.openxmlformats.org/markup-compatibility/2006" xmlns:o="urn:schemas-microsoft-com:office:office" xmlns:r="http://schemas.openxmlformats.org/officeDocument/2006/relationships" xmlns:m="http://schemas.openxmlformats.org/officeDocument/2006/math" xmlns:v="urn:schemas-microsoft-com:vml" xmlns:wp="http://schemas.openxmlformats.org/drawingml/2006/wordprocessingDrawing" xmlns:w10="urn:schemas-microsoft-com:office:word" xmlns:w="http://schemas.openxmlformats.org/wordprocessingml/2006/main" xmlns:wne="http://schemas.microsoft.com/office/word/2006/wordml">
+<w:ftr xmlns:wpc="http://schemas.microsoft.com/office/word/2010/wordprocessingCanvas" xmlns:mc="http://schemas.openxmlformats.org/markup-compatibility/2006" xmlns:o="urn:schemas-microsoft-com:office:office" xmlns:r="http://schemas.openxmlformats.org/officeDocument/2006/relationships" xmlns:m="http://schemas.openxmlformats.org/officeDocument/2006/math" xmlns:v="urn:schemas-microsoft-com:vml" xmlns:wp14="http://schemas.microsoft.com/office/word/2010/wordprocessingDrawing" xmlns:wp="http://schemas.openxmlformats.org/drawingml/2006/wordprocessingDrawing" xmlns:w10="urn:schemas-microsoft-com:office:word" xmlns:w="http://schemas.openxmlformats.org/wordprocessingml/2006/main" xmlns:w14="http://schemas.microsoft.com/office/word/2010/wordml" xmlns:wpg="http://schemas.microsoft.com/office/word/2010/wordprocessingGroup" xmlns:wpi="http://schemas.microsoft.com/office/word/2010/wordprocessingInk" xmlns:wne="http://schemas.microsoft.com/office/word/2006/wordml" xmlns:wps="http://schemas.microsoft.com/office/word/2010/wordprocessingShape" mc:Ignorable="w14 wp14">
   <w:sdt>
     <w:sdtPr>
       <w:id w:val="7731770"/>
@@ -7631,20 +7557,34 @@
         <w:docPartUnique/>
       </w:docPartObj>
     </w:sdtPr>
+    <w:sdtEndPr/>
     <w:sdtContent>
       <w:p>
         <w:pPr>
           <w:pStyle w:val="Voettekst"/>
           <w:jc w:val="right"/>
         </w:pPr>
-        <w:fldSimple w:instr=" PAGE   \* MERGEFORMAT ">
-          <w:r>
-            <w:rPr>
-              <w:noProof/>
-            </w:rPr>
-            <w:t>1</w:t>
-          </w:r>
-        </w:fldSimple>
+        <w:r>
+          <w:fldChar w:fldCharType="begin"/>
+        </w:r>
+        <w:r>
+          <w:instrText xml:space="preserve"> PAGE   \* MERGEFORMAT </w:instrText>
+        </w:r>
+        <w:r>
+          <w:fldChar w:fldCharType="separate"/>
+        </w:r>
+        <w:r>
+          <w:rPr>
+            <w:noProof/>
+          </w:rPr>
+          <w:t>13</w:t>
+        </w:r>
+        <w:r>
+          <w:rPr>
+            <w:noProof/>
+          </w:rPr>
+          <w:fldChar w:fldCharType="end"/>
+        </w:r>
       </w:p>
     </w:sdtContent>
   </w:sdt>
@@ -7657,7 +7597,7 @@
 </file>
 
 <file path=word/footnotes.xml><?xml version="1.0" encoding="utf-8"?>
-<w:footnotes xmlns:ve="http://schemas.openxmlformats.org/markup-compatibility/2006" xmlns:o="urn:schemas-microsoft-com:office:office" xmlns:r="http://schemas.openxmlformats.org/officeDocument/2006/relationships" xmlns:m="http://schemas.openxmlformats.org/officeDocument/2006/math" xmlns:v="urn:schemas-microsoft-com:vml" xmlns:wp="http://schemas.openxmlformats.org/drawingml/2006/wordprocessingDrawing" xmlns:w10="urn:schemas-microsoft-com:office:word" xmlns:w="http://schemas.openxmlformats.org/wordprocessingml/2006/main" xmlns:wne="http://schemas.microsoft.com/office/word/2006/wordml">
+<w:footnotes xmlns:wpc="http://schemas.microsoft.com/office/word/2010/wordprocessingCanvas" xmlns:mc="http://schemas.openxmlformats.org/markup-compatibility/2006" xmlns:o="urn:schemas-microsoft-com:office:office" xmlns:r="http://schemas.openxmlformats.org/officeDocument/2006/relationships" xmlns:m="http://schemas.openxmlformats.org/officeDocument/2006/math" xmlns:v="urn:schemas-microsoft-com:vml" xmlns:wp14="http://schemas.microsoft.com/office/word/2010/wordprocessingDrawing" xmlns:wp="http://schemas.openxmlformats.org/drawingml/2006/wordprocessingDrawing" xmlns:w10="urn:schemas-microsoft-com:office:word" xmlns:w="http://schemas.openxmlformats.org/wordprocessingml/2006/main" xmlns:w14="http://schemas.microsoft.com/office/word/2010/wordml" xmlns:wpg="http://schemas.microsoft.com/office/word/2010/wordprocessingGroup" xmlns:wpi="http://schemas.microsoft.com/office/word/2010/wordprocessingInk" xmlns:wne="http://schemas.microsoft.com/office/word/2006/wordml" xmlns:wps="http://schemas.microsoft.com/office/word/2010/wordprocessingShape" mc:Ignorable="w14 wp14">
   <w:footnote w:type="separator" w:id="-1">
     <w:p>
       <w:pPr>
@@ -7682,7 +7622,7 @@
 </file>
 
 <file path=word/numbering.xml><?xml version="1.0" encoding="utf-8"?>
-<w:numbering xmlns:ve="http://schemas.openxmlformats.org/markup-compatibility/2006" xmlns:o="urn:schemas-microsoft-com:office:office" xmlns:r="http://schemas.openxmlformats.org/officeDocument/2006/relationships" xmlns:m="http://schemas.openxmlformats.org/officeDocument/2006/math" xmlns:v="urn:schemas-microsoft-com:vml" xmlns:wp="http://schemas.openxmlformats.org/drawingml/2006/wordprocessingDrawing" xmlns:w10="urn:schemas-microsoft-com:office:word" xmlns:w="http://schemas.openxmlformats.org/wordprocessingml/2006/main" xmlns:wne="http://schemas.microsoft.com/office/word/2006/wordml">
+<w:numbering xmlns:wpc="http://schemas.microsoft.com/office/word/2010/wordprocessingCanvas" xmlns:mc="http://schemas.openxmlformats.org/markup-compatibility/2006" xmlns:o="urn:schemas-microsoft-com:office:office" xmlns:r="http://schemas.openxmlformats.org/officeDocument/2006/relationships" xmlns:m="http://schemas.openxmlformats.org/officeDocument/2006/math" xmlns:v="urn:schemas-microsoft-com:vml" xmlns:wp14="http://schemas.microsoft.com/office/word/2010/wordprocessingDrawing" xmlns:wp="http://schemas.openxmlformats.org/drawingml/2006/wordprocessingDrawing" xmlns:w10="urn:schemas-microsoft-com:office:word" xmlns:w="http://schemas.openxmlformats.org/wordprocessingml/2006/main" xmlns:w14="http://schemas.microsoft.com/office/word/2010/wordml" xmlns:wpg="http://schemas.microsoft.com/office/word/2010/wordprocessingGroup" xmlns:wpi="http://schemas.microsoft.com/office/word/2010/wordprocessingInk" xmlns:wne="http://schemas.microsoft.com/office/word/2006/wordml" xmlns:wps="http://schemas.microsoft.com/office/word/2010/wordprocessingShape" mc:Ignorable="w14 wp14">
   <w:abstractNum w:abstractNumId="0">
     <w:nsid w:val="03434614"/>
     <w:multiLevelType w:val="hybridMultilevel"/>
@@ -9769,7 +9709,7 @@
 </file>
 
 <file path=word/styles.xml><?xml version="1.0" encoding="utf-8"?>
-<w:styles xmlns:r="http://schemas.openxmlformats.org/officeDocument/2006/relationships" xmlns:w="http://schemas.openxmlformats.org/wordprocessingml/2006/main">
+<w:styles xmlns:mc="http://schemas.openxmlformats.org/markup-compatibility/2006" xmlns:r="http://schemas.openxmlformats.org/officeDocument/2006/relationships" xmlns:w="http://schemas.openxmlformats.org/wordprocessingml/2006/main" xmlns:w14="http://schemas.microsoft.com/office/word/2010/wordml" mc:Ignorable="w14">
   <w:docDefaults>
     <w:rPrDefault>
       <w:rPr>
@@ -9987,7 +9927,6 @@
     <w:uiPriority w:val="99"/>
     <w:semiHidden/>
     <w:unhideWhenUsed/>
-    <w:qFormat/>
     <w:tblPr>
       <w:tblInd w:w="0" w:type="dxa"/>
       <w:tblCellMar>
@@ -10169,8 +10108,8 @@
       </w:tblCellMar>
     </w:tblPr>
   </w:style>
-  <w:style w:type="table" w:styleId="Lichtearcering-accent1">
-    <w:name w:val="Light Shading Accent 1"/>
+  <w:style w:type="table" w:customStyle="1" w:styleId="Lichtearcering-accent11">
+    <w:name w:val="Lichte arcering - accent 11"/>
     <w:basedOn w:val="Standaardtabel"/>
     <w:uiPriority w:val="60"/>
     <w:rsid w:val="007F588C"/>
@@ -10505,16 +10444,16 @@
     <w:lsdException w:name="Bibliography" w:uiPriority="37"/>
     <w:lsdException w:name="TOC Heading" w:uiPriority="39" w:qFormat="1"/>
   </w:latentStyles>
-  <w:style w:type="paragraph" w:default="1" w:styleId="Normal">
+  <w:style w:type="paragraph" w:default="1" w:styleId="Standaard">
     <w:name w:val="Normal"/>
     <w:qFormat/>
     <w:rsid w:val="007F588C"/>
   </w:style>
-  <w:style w:type="paragraph" w:styleId="Heading1">
+  <w:style w:type="paragraph" w:styleId="Kop1">
     <w:name w:val="heading 1"/>
-    <w:basedOn w:val="Normal"/>
-    <w:next w:val="Normal"/>
-    <w:link w:val="Heading1Char"/>
+    <w:basedOn w:val="Standaard"/>
+    <w:next w:val="Standaard"/>
+    <w:link w:val="Kop1Char"/>
     <w:uiPriority w:val="9"/>
     <w:qFormat/>
     <w:rsid w:val="00254892"/>
@@ -10533,13 +10472,13 @@
       <w:szCs w:val="28"/>
     </w:rPr>
   </w:style>
-  <w:style w:type="character" w:default="1" w:styleId="DefaultParagraphFont">
+  <w:style w:type="character" w:default="1" w:styleId="Standaardalinea-lettertype">
     <w:name w:val="Default Paragraph Font"/>
     <w:uiPriority w:val="1"/>
     <w:semiHidden/>
     <w:unhideWhenUsed/>
   </w:style>
-  <w:style w:type="table" w:default="1" w:styleId="TableNormal">
+  <w:style w:type="table" w:default="1" w:styleId="Standaardtabel">
     <w:name w:val="Normal Table"/>
     <w:uiPriority w:val="99"/>
     <w:semiHidden/>
@@ -10554,16 +10493,16 @@
       </w:tblCellMar>
     </w:tblPr>
   </w:style>
-  <w:style w:type="numbering" w:default="1" w:styleId="NoList">
+  <w:style w:type="numbering" w:default="1" w:styleId="Geenlijst">
     <w:name w:val="No List"/>
     <w:uiPriority w:val="99"/>
     <w:semiHidden/>
     <w:unhideWhenUsed/>
   </w:style>
-  <w:style w:type="paragraph" w:styleId="BalloonText">
+  <w:style w:type="paragraph" w:styleId="Ballontekst">
     <w:name w:val="Balloon Text"/>
-    <w:basedOn w:val="Normal"/>
-    <w:link w:val="BalloonTextChar"/>
+    <w:basedOn w:val="Standaard"/>
+    <w:link w:val="BallontekstChar"/>
     <w:uiPriority w:val="99"/>
     <w:semiHidden/>
     <w:unhideWhenUsed/>
@@ -10577,10 +10516,10 @@
       <w:szCs w:val="16"/>
     </w:rPr>
   </w:style>
-  <w:style w:type="character" w:customStyle="1" w:styleId="BalloonTextChar">
+  <w:style w:type="character" w:customStyle="1" w:styleId="BallontekstChar">
     <w:name w:val="Balloon Text Char"/>
-    <w:basedOn w:val="DefaultParagraphFont"/>
-    <w:link w:val="BalloonText"/>
+    <w:basedOn w:val="Standaardalinea-lettertype"/>
+    <w:link w:val="Ballontekst"/>
     <w:uiPriority w:val="99"/>
     <w:semiHidden/>
     <w:rsid w:val="006160E2"/>
@@ -10590,9 +10529,9 @@
       <w:szCs w:val="16"/>
     </w:rPr>
   </w:style>
-  <w:style w:type="paragraph" w:styleId="NoSpacing">
+  <w:style w:type="paragraph" w:styleId="Geenafstand">
     <w:name w:val="No Spacing"/>
-    <w:link w:val="NoSpacingChar"/>
+    <w:link w:val="GeenafstandChar"/>
     <w:uiPriority w:val="1"/>
     <w:qFormat/>
     <w:rsid w:val="00254892"/>
@@ -10604,10 +10543,10 @@
       <w:lang w:eastAsia="nl-NL"/>
     </w:rPr>
   </w:style>
-  <w:style w:type="character" w:customStyle="1" w:styleId="NoSpacingChar">
+  <w:style w:type="character" w:customStyle="1" w:styleId="GeenafstandChar">
     <w:name w:val="No Spacing Char"/>
-    <w:basedOn w:val="DefaultParagraphFont"/>
-    <w:link w:val="NoSpacing"/>
+    <w:basedOn w:val="Standaardalinea-lettertype"/>
+    <w:link w:val="Geenafstand"/>
     <w:uiPriority w:val="1"/>
     <w:rsid w:val="00254892"/>
     <w:rPr>
@@ -10615,10 +10554,10 @@
       <w:lang w:eastAsia="nl-NL"/>
     </w:rPr>
   </w:style>
-  <w:style w:type="character" w:customStyle="1" w:styleId="Heading1Char">
+  <w:style w:type="character" w:customStyle="1" w:styleId="Kop1Char">
     <w:name w:val="Heading 1 Char"/>
-    <w:basedOn w:val="DefaultParagraphFont"/>
-    <w:link w:val="Heading1"/>
+    <w:basedOn w:val="Standaardalinea-lettertype"/>
+    <w:link w:val="Kop1"/>
     <w:uiPriority w:val="9"/>
     <w:rsid w:val="00254892"/>
     <w:rPr>
@@ -10630,10 +10569,10 @@
       <w:szCs w:val="28"/>
     </w:rPr>
   </w:style>
-  <w:style w:type="paragraph" w:styleId="TOCHeading">
+  <w:style w:type="paragraph" w:styleId="Kopvaninhoudsopgave">
     <w:name w:val="TOC Heading"/>
-    <w:basedOn w:val="Heading1"/>
-    <w:next w:val="Normal"/>
+    <w:basedOn w:val="Kop1"/>
+    <w:next w:val="Standaard"/>
     <w:uiPriority w:val="39"/>
     <w:semiHidden/>
     <w:unhideWhenUsed/>
@@ -10646,10 +10585,10 @@
       <w:lang w:eastAsia="nl-NL"/>
     </w:rPr>
   </w:style>
-  <w:style w:type="paragraph" w:styleId="Caption">
+  <w:style w:type="paragraph" w:styleId="Bijschrift">
     <w:name w:val="caption"/>
-    <w:basedOn w:val="Normal"/>
-    <w:next w:val="Normal"/>
+    <w:basedOn w:val="Standaard"/>
+    <w:next w:val="Standaard"/>
     <w:uiPriority w:val="35"/>
     <w:unhideWhenUsed/>
     <w:qFormat/>
@@ -10665,9 +10604,9 @@
       <w:szCs w:val="18"/>
     </w:rPr>
   </w:style>
-  <w:style w:type="paragraph" w:styleId="ListParagraph">
+  <w:style w:type="paragraph" w:styleId="Lijstalinea">
     <w:name w:val="List Paragraph"/>
-    <w:basedOn w:val="Normal"/>
+    <w:basedOn w:val="Standaard"/>
     <w:uiPriority w:val="34"/>
     <w:qFormat/>
     <w:rsid w:val="00E317C1"/>
@@ -10676,10 +10615,10 @@
       <w:contextualSpacing/>
     </w:pPr>
   </w:style>
-  <w:style w:type="paragraph" w:styleId="TOC1">
+  <w:style w:type="paragraph" w:styleId="Inhopg1">
     <w:name w:val="toc 1"/>
-    <w:basedOn w:val="Normal"/>
-    <w:next w:val="Normal"/>
+    <w:basedOn w:val="Standaard"/>
+    <w:next w:val="Standaard"/>
     <w:autoRedefine/>
     <w:uiPriority w:val="39"/>
     <w:unhideWhenUsed/>
@@ -10690,7 +10629,7 @@
   </w:style>
   <w:style w:type="character" w:styleId="Hyperlink">
     <w:name w:val="Hyperlink"/>
-    <w:basedOn w:val="DefaultParagraphFont"/>
+    <w:basedOn w:val="Standaardalinea-lettertype"/>
     <w:uiPriority w:val="99"/>
     <w:unhideWhenUsed/>
     <w:rsid w:val="00E317C1"/>
@@ -10699,9 +10638,9 @@
       <w:u w:val="single"/>
     </w:rPr>
   </w:style>
-  <w:style w:type="table" w:styleId="TableGrid">
+  <w:style w:type="table" w:styleId="Tabelraster">
     <w:name w:val="Table Grid"/>
-    <w:basedOn w:val="TableNormal"/>
+    <w:basedOn w:val="Standaardtabel"/>
     <w:uiPriority w:val="59"/>
     <w:rsid w:val="004B7C44"/>
     <w:pPr>
@@ -10725,9 +10664,9 @@
       </w:tblCellMar>
     </w:tblPr>
   </w:style>
-  <w:style w:type="table" w:styleId="LightShading-Accent1">
+  <w:style w:type="table" w:styleId="Lichtearcering-accent11">
     <w:name w:val="Light Shading Accent 1"/>
-    <w:basedOn w:val="TableNormal"/>
+    <w:basedOn w:val="Standaardtabel"/>
     <w:uiPriority w:val="60"/>
     <w:rsid w:val="007F588C"/>
     <w:pPr>
@@ -11140,7 +11079,7 @@
 </file>
 
 <file path=customXml/itemProps2.xml><?xml version="1.0" encoding="utf-8"?>
-<ds:datastoreItem xmlns:ds="http://schemas.openxmlformats.org/officeDocument/2006/customXml" ds:itemID="{D2BFCC53-D3A2-4BBA-AD85-2C44C40104EA}">
+<ds:datastoreItem xmlns:ds="http://schemas.openxmlformats.org/officeDocument/2006/customXml" ds:itemID="{5EE4DB24-FD96-4CBE-8C9E-6C9E24E1D618}">
   <ds:schemaRefs>
     <ds:schemaRef ds:uri="http://schemas.openxmlformats.org/officeDocument/2006/bibliography"/>
   </ds:schemaRefs>
